--- a/Psychologie/6/Entwicklungspsychologie/spick.docx
+++ b/Psychologie/6/Entwicklungspsychologie/spick.docx
@@ -4,7 +4,7 @@
   <w:body>
     <w:p>
       <w:pPr>
-        <w:pStyle w:val="berschrift1"/>
+        <w:pStyle w:val="Heading1"/>
       </w:pPr>
       <w:r>
         <w:t>Einführung</w:t>
@@ -12,7 +12,7 @@
     </w:p>
     <w:p>
       <w:pPr>
-        <w:pStyle w:val="Listenabsatz"/>
+        <w:pStyle w:val="ListParagraph"/>
         <w:numPr>
           <w:ilvl w:val="0"/>
           <w:numId w:val="2"/>
@@ -24,7 +24,7 @@
     </w:p>
     <w:tbl>
       <w:tblPr>
-        <w:tblStyle w:val="Tabellenraster"/>
+        <w:tblStyle w:val="TableGrid"/>
         <w:tblW w:w="0" w:type="auto"/>
         <w:tblInd w:w="720" w:type="dxa"/>
         <w:tblLook w:val="04A0" w:firstRow="1" w:lastRow="0" w:firstColumn="1" w:lastColumn="0" w:noHBand="0" w:noVBand="1"/>
@@ -40,7 +40,7 @@
           </w:tcPr>
           <w:p>
             <w:pPr>
-              <w:pStyle w:val="Listenabsatz"/>
+              <w:pStyle w:val="ListParagraph"/>
               <w:ind w:left="0"/>
             </w:pPr>
             <w:r>
@@ -54,7 +54,7 @@
           </w:tcPr>
           <w:p>
             <w:pPr>
-              <w:pStyle w:val="Listenabsatz"/>
+              <w:pStyle w:val="ListParagraph"/>
               <w:ind w:left="0"/>
             </w:pPr>
             <w:r>
@@ -70,7 +70,7 @@
           </w:tcPr>
           <w:p>
             <w:pPr>
-              <w:pStyle w:val="Listenabsatz"/>
+              <w:pStyle w:val="ListParagraph"/>
               <w:ind w:left="0"/>
             </w:pPr>
             <w:r>
@@ -84,7 +84,7 @@
           </w:tcPr>
           <w:p>
             <w:pPr>
-              <w:pStyle w:val="Listenabsatz"/>
+              <w:pStyle w:val="ListParagraph"/>
               <w:ind w:left="0"/>
             </w:pPr>
             <w:r>
@@ -100,7 +100,7 @@
           </w:tcPr>
           <w:p>
             <w:pPr>
-              <w:pStyle w:val="Listenabsatz"/>
+              <w:pStyle w:val="ListParagraph"/>
               <w:ind w:left="0"/>
             </w:pPr>
             <w:r>
@@ -114,7 +114,7 @@
           </w:tcPr>
           <w:p>
             <w:pPr>
-              <w:pStyle w:val="Listenabsatz"/>
+              <w:pStyle w:val="ListParagraph"/>
               <w:ind w:left="0"/>
             </w:pPr>
             <w:r>
@@ -130,7 +130,7 @@
           </w:tcPr>
           <w:p>
             <w:pPr>
-              <w:pStyle w:val="Listenabsatz"/>
+              <w:pStyle w:val="ListParagraph"/>
               <w:ind w:left="0"/>
             </w:pPr>
             <w:r>
@@ -144,7 +144,7 @@
           </w:tcPr>
           <w:p>
             <w:pPr>
-              <w:pStyle w:val="Listenabsatz"/>
+              <w:pStyle w:val="ListParagraph"/>
               <w:ind w:left="0"/>
             </w:pPr>
             <w:r>
@@ -160,7 +160,7 @@
           </w:tcPr>
           <w:p>
             <w:pPr>
-              <w:pStyle w:val="Listenabsatz"/>
+              <w:pStyle w:val="ListParagraph"/>
               <w:ind w:left="0"/>
             </w:pPr>
             <w:r>
@@ -174,7 +174,7 @@
           </w:tcPr>
           <w:p>
             <w:pPr>
-              <w:pStyle w:val="Listenabsatz"/>
+              <w:pStyle w:val="ListParagraph"/>
               <w:ind w:left="0"/>
             </w:pPr>
             <w:r>
@@ -190,7 +190,7 @@
           </w:tcPr>
           <w:p>
             <w:pPr>
-              <w:pStyle w:val="Listenabsatz"/>
+              <w:pStyle w:val="ListParagraph"/>
               <w:ind w:left="0"/>
             </w:pPr>
             <w:r>
@@ -204,7 +204,7 @@
           </w:tcPr>
           <w:p>
             <w:pPr>
-              <w:pStyle w:val="Listenabsatz"/>
+              <w:pStyle w:val="ListParagraph"/>
               <w:ind w:left="0"/>
             </w:pPr>
             <w:r>
@@ -220,7 +220,7 @@
           </w:tcPr>
           <w:p>
             <w:pPr>
-              <w:pStyle w:val="Listenabsatz"/>
+              <w:pStyle w:val="ListParagraph"/>
               <w:ind w:left="0"/>
             </w:pPr>
             <w:r>
@@ -234,7 +234,7 @@
           </w:tcPr>
           <w:p>
             <w:pPr>
-              <w:pStyle w:val="Listenabsatz"/>
+              <w:pStyle w:val="ListParagraph"/>
               <w:ind w:left="0"/>
             </w:pPr>
             <w:r>
@@ -250,7 +250,7 @@
           </w:tcPr>
           <w:p>
             <w:pPr>
-              <w:pStyle w:val="Listenabsatz"/>
+              <w:pStyle w:val="ListParagraph"/>
               <w:ind w:left="0"/>
             </w:pPr>
             <w:r>
@@ -264,7 +264,7 @@
           </w:tcPr>
           <w:p>
             <w:pPr>
-              <w:pStyle w:val="Listenabsatz"/>
+              <w:pStyle w:val="ListParagraph"/>
               <w:ind w:left="0"/>
             </w:pPr>
             <w:r>
@@ -276,7 +276,7 @@
     </w:tbl>
     <w:p>
       <w:pPr>
-        <w:pStyle w:val="Listenabsatz"/>
+        <w:pStyle w:val="ListParagraph"/>
         <w:numPr>
           <w:ilvl w:val="0"/>
           <w:numId w:val="2"/>
@@ -288,7 +288,7 @@
     </w:p>
     <w:p>
       <w:pPr>
-        <w:pStyle w:val="Listenabsatz"/>
+        <w:pStyle w:val="ListParagraph"/>
         <w:numPr>
           <w:ilvl w:val="1"/>
           <w:numId w:val="2"/>
@@ -300,7 +300,7 @@
     </w:p>
     <w:p>
       <w:pPr>
-        <w:pStyle w:val="Listenabsatz"/>
+        <w:pStyle w:val="ListParagraph"/>
         <w:numPr>
           <w:ilvl w:val="1"/>
           <w:numId w:val="2"/>
@@ -312,7 +312,7 @@
     </w:p>
     <w:p>
       <w:pPr>
-        <w:pStyle w:val="Listenabsatz"/>
+        <w:pStyle w:val="ListParagraph"/>
         <w:numPr>
           <w:ilvl w:val="0"/>
           <w:numId w:val="2"/>
@@ -324,7 +324,7 @@
     </w:p>
     <w:p>
       <w:pPr>
-        <w:pStyle w:val="Listenabsatz"/>
+        <w:pStyle w:val="ListParagraph"/>
         <w:numPr>
           <w:ilvl w:val="1"/>
           <w:numId w:val="2"/>
@@ -336,7 +336,7 @@
     </w:p>
     <w:p>
       <w:pPr>
-        <w:pStyle w:val="Listenabsatz"/>
+        <w:pStyle w:val="ListParagraph"/>
         <w:numPr>
           <w:ilvl w:val="2"/>
           <w:numId w:val="2"/>
@@ -348,7 +348,7 @@
     </w:p>
     <w:p>
       <w:pPr>
-        <w:pStyle w:val="Listenabsatz"/>
+        <w:pStyle w:val="ListParagraph"/>
         <w:numPr>
           <w:ilvl w:val="3"/>
           <w:numId w:val="2"/>
@@ -360,7 +360,7 @@
     </w:p>
     <w:p>
       <w:pPr>
-        <w:pStyle w:val="Listenabsatz"/>
+        <w:pStyle w:val="ListParagraph"/>
         <w:numPr>
           <w:ilvl w:val="3"/>
           <w:numId w:val="2"/>
@@ -372,19 +372,21 @@
     </w:p>
     <w:p>
       <w:pPr>
-        <w:pStyle w:val="Listenabsatz"/>
+        <w:pStyle w:val="ListParagraph"/>
         <w:numPr>
           <w:ilvl w:val="3"/>
           <w:numId w:val="2"/>
         </w:numPr>
       </w:pPr>
+      <w:proofErr w:type="spellStart"/>
       <w:r>
         <w:t>Zenitpunkt</w:t>
       </w:r>
-    </w:p>
-    <w:p>
-      <w:pPr>
-        <w:pStyle w:val="Listenabsatz"/>
+      <w:proofErr w:type="spellEnd"/>
+    </w:p>
+    <w:p>
+      <w:pPr>
+        <w:pStyle w:val="ListParagraph"/>
         <w:numPr>
           <w:ilvl w:val="3"/>
           <w:numId w:val="2"/>
@@ -396,7 +398,7 @@
     </w:p>
     <w:p>
       <w:pPr>
-        <w:pStyle w:val="Listenabsatz"/>
+        <w:pStyle w:val="ListParagraph"/>
         <w:numPr>
           <w:ilvl w:val="3"/>
           <w:numId w:val="2"/>
@@ -408,7 +410,7 @@
     </w:p>
     <w:p>
       <w:pPr>
-        <w:pStyle w:val="Listenabsatz"/>
+        <w:pStyle w:val="ListParagraph"/>
         <w:numPr>
           <w:ilvl w:val="3"/>
           <w:numId w:val="2"/>
@@ -420,7 +422,7 @@
     </w:p>
     <w:p>
       <w:pPr>
-        <w:pStyle w:val="Listenabsatz"/>
+        <w:pStyle w:val="ListParagraph"/>
         <w:numPr>
           <w:ilvl w:val="3"/>
           <w:numId w:val="2"/>
@@ -432,7 +434,7 @@
     </w:p>
     <w:p>
       <w:pPr>
-        <w:pStyle w:val="Listenabsatz"/>
+        <w:pStyle w:val="ListParagraph"/>
         <w:numPr>
           <w:ilvl w:val="2"/>
           <w:numId w:val="2"/>
@@ -444,7 +446,7 @@
     </w:p>
     <w:p>
       <w:pPr>
-        <w:pStyle w:val="Listenabsatz"/>
+        <w:pStyle w:val="ListParagraph"/>
         <w:numPr>
           <w:ilvl w:val="3"/>
           <w:numId w:val="2"/>
@@ -456,7 +458,7 @@
     </w:p>
     <w:p>
       <w:pPr>
-        <w:pStyle w:val="Listenabsatz"/>
+        <w:pStyle w:val="ListParagraph"/>
         <w:numPr>
           <w:ilvl w:val="3"/>
           <w:numId w:val="2"/>
@@ -468,7 +470,7 @@
     </w:p>
     <w:p>
       <w:pPr>
-        <w:pStyle w:val="Listenabsatz"/>
+        <w:pStyle w:val="ListParagraph"/>
         <w:numPr>
           <w:ilvl w:val="3"/>
           <w:numId w:val="2"/>
@@ -480,7 +482,7 @@
     </w:p>
     <w:p>
       <w:pPr>
-        <w:pStyle w:val="Listenabsatz"/>
+        <w:pStyle w:val="ListParagraph"/>
         <w:numPr>
           <w:ilvl w:val="3"/>
           <w:numId w:val="2"/>
@@ -492,7 +494,7 @@
     </w:p>
     <w:p>
       <w:pPr>
-        <w:pStyle w:val="Listenabsatz"/>
+        <w:pStyle w:val="ListParagraph"/>
         <w:numPr>
           <w:ilvl w:val="3"/>
           <w:numId w:val="2"/>
@@ -504,7 +506,7 @@
     </w:p>
     <w:p>
       <w:pPr>
-        <w:pStyle w:val="Listenabsatz"/>
+        <w:pStyle w:val="ListParagraph"/>
         <w:numPr>
           <w:ilvl w:val="3"/>
           <w:numId w:val="2"/>
@@ -516,7 +518,7 @@
     </w:p>
     <w:p>
       <w:pPr>
-        <w:pStyle w:val="Listenabsatz"/>
+        <w:pStyle w:val="ListParagraph"/>
         <w:numPr>
           <w:ilvl w:val="1"/>
           <w:numId w:val="2"/>
@@ -528,7 +530,7 @@
     </w:p>
     <w:p>
       <w:pPr>
-        <w:pStyle w:val="Listenabsatz"/>
+        <w:pStyle w:val="ListParagraph"/>
         <w:numPr>
           <w:ilvl w:val="2"/>
           <w:numId w:val="2"/>
@@ -540,7 +542,7 @@
     </w:p>
     <w:p>
       <w:pPr>
-        <w:pStyle w:val="Listenabsatz"/>
+        <w:pStyle w:val="ListParagraph"/>
         <w:numPr>
           <w:ilvl w:val="3"/>
           <w:numId w:val="2"/>
@@ -552,7 +554,7 @@
     </w:p>
     <w:p>
       <w:pPr>
-        <w:pStyle w:val="Listenabsatz"/>
+        <w:pStyle w:val="ListParagraph"/>
         <w:numPr>
           <w:ilvl w:val="3"/>
           <w:numId w:val="2"/>
@@ -564,7 +566,7 @@
     </w:p>
     <w:p>
       <w:pPr>
-        <w:pStyle w:val="Listenabsatz"/>
+        <w:pStyle w:val="ListParagraph"/>
         <w:numPr>
           <w:ilvl w:val="3"/>
           <w:numId w:val="2"/>
@@ -576,7 +578,7 @@
     </w:p>
     <w:p>
       <w:pPr>
-        <w:pStyle w:val="Listenabsatz"/>
+        <w:pStyle w:val="ListParagraph"/>
         <w:numPr>
           <w:ilvl w:val="3"/>
           <w:numId w:val="2"/>
@@ -588,7 +590,7 @@
     </w:p>
     <w:p>
       <w:pPr>
-        <w:pStyle w:val="Listenabsatz"/>
+        <w:pStyle w:val="ListParagraph"/>
         <w:numPr>
           <w:ilvl w:val="0"/>
           <w:numId w:val="2"/>
@@ -600,7 +602,7 @@
     </w:p>
     <w:p>
       <w:pPr>
-        <w:pStyle w:val="Listenabsatz"/>
+        <w:pStyle w:val="ListParagraph"/>
         <w:numPr>
           <w:ilvl w:val="1"/>
           <w:numId w:val="2"/>
@@ -612,7 +614,7 @@
     </w:p>
     <w:p>
       <w:pPr>
-        <w:pStyle w:val="Listenabsatz"/>
+        <w:pStyle w:val="ListParagraph"/>
         <w:numPr>
           <w:ilvl w:val="2"/>
           <w:numId w:val="2"/>
@@ -624,7 +626,7 @@
     </w:p>
     <w:p>
       <w:pPr>
-        <w:pStyle w:val="Listenabsatz"/>
+        <w:pStyle w:val="ListParagraph"/>
         <w:numPr>
           <w:ilvl w:val="2"/>
           <w:numId w:val="2"/>
@@ -636,7 +638,7 @@
     </w:p>
     <w:p>
       <w:pPr>
-        <w:pStyle w:val="Listenabsatz"/>
+        <w:pStyle w:val="ListParagraph"/>
         <w:numPr>
           <w:ilvl w:val="1"/>
           <w:numId w:val="2"/>
@@ -648,7 +650,7 @@
     </w:p>
     <w:p>
       <w:pPr>
-        <w:pStyle w:val="Listenabsatz"/>
+        <w:pStyle w:val="ListParagraph"/>
         <w:numPr>
           <w:ilvl w:val="2"/>
           <w:numId w:val="2"/>
@@ -660,7 +662,7 @@
     </w:p>
     <w:p>
       <w:pPr>
-        <w:pStyle w:val="Listenabsatz"/>
+        <w:pStyle w:val="ListParagraph"/>
         <w:numPr>
           <w:ilvl w:val="3"/>
           <w:numId w:val="2"/>
@@ -672,7 +674,7 @@
     </w:p>
     <w:p>
       <w:pPr>
-        <w:pStyle w:val="Listenabsatz"/>
+        <w:pStyle w:val="ListParagraph"/>
         <w:numPr>
           <w:ilvl w:val="2"/>
           <w:numId w:val="2"/>
@@ -684,7 +686,7 @@
     </w:p>
     <w:p>
       <w:pPr>
-        <w:pStyle w:val="Listenabsatz"/>
+        <w:pStyle w:val="ListParagraph"/>
         <w:numPr>
           <w:ilvl w:val="3"/>
           <w:numId w:val="2"/>
@@ -702,7 +704,7 @@
     </w:p>
     <w:p>
       <w:pPr>
-        <w:pStyle w:val="Listenabsatz"/>
+        <w:pStyle w:val="ListParagraph"/>
         <w:numPr>
           <w:ilvl w:val="1"/>
           <w:numId w:val="2"/>
@@ -714,7 +716,7 @@
     </w:p>
     <w:p>
       <w:pPr>
-        <w:pStyle w:val="Listenabsatz"/>
+        <w:pStyle w:val="ListParagraph"/>
         <w:numPr>
           <w:ilvl w:val="2"/>
           <w:numId w:val="2"/>
@@ -727,7 +729,7 @@
     </w:p>
     <w:p>
       <w:pPr>
-        <w:pStyle w:val="Listenabsatz"/>
+        <w:pStyle w:val="ListParagraph"/>
         <w:numPr>
           <w:ilvl w:val="0"/>
           <w:numId w:val="2"/>
@@ -739,7 +741,7 @@
     </w:p>
     <w:p>
       <w:pPr>
-        <w:pStyle w:val="Listenabsatz"/>
+        <w:pStyle w:val="ListParagraph"/>
         <w:numPr>
           <w:ilvl w:val="1"/>
           <w:numId w:val="2"/>
@@ -751,7 +753,7 @@
     </w:p>
     <w:p>
       <w:pPr>
-        <w:pStyle w:val="Listenabsatz"/>
+        <w:pStyle w:val="ListParagraph"/>
         <w:numPr>
           <w:ilvl w:val="2"/>
           <w:numId w:val="2"/>
@@ -763,7 +765,7 @@
     </w:p>
     <w:p>
       <w:pPr>
-        <w:pStyle w:val="Listenabsatz"/>
+        <w:pStyle w:val="ListParagraph"/>
         <w:numPr>
           <w:ilvl w:val="3"/>
           <w:numId w:val="2"/>
@@ -775,7 +777,7 @@
     </w:p>
     <w:p>
       <w:pPr>
-        <w:pStyle w:val="Listenabsatz"/>
+        <w:pStyle w:val="ListParagraph"/>
         <w:numPr>
           <w:ilvl w:val="2"/>
           <w:numId w:val="2"/>
@@ -787,7 +789,7 @@
     </w:p>
     <w:p>
       <w:pPr>
-        <w:pStyle w:val="Listenabsatz"/>
+        <w:pStyle w:val="ListParagraph"/>
         <w:numPr>
           <w:ilvl w:val="3"/>
           <w:numId w:val="2"/>
@@ -799,7 +801,7 @@
     </w:p>
     <w:p>
       <w:pPr>
-        <w:pStyle w:val="Listenabsatz"/>
+        <w:pStyle w:val="ListParagraph"/>
         <w:numPr>
           <w:ilvl w:val="1"/>
           <w:numId w:val="2"/>
@@ -811,7 +813,7 @@
     </w:p>
     <w:p>
       <w:pPr>
-        <w:pStyle w:val="Listenabsatz"/>
+        <w:pStyle w:val="ListParagraph"/>
         <w:numPr>
           <w:ilvl w:val="2"/>
           <w:numId w:val="2"/>
@@ -823,7 +825,7 @@
     </w:p>
     <w:p>
       <w:pPr>
-        <w:pStyle w:val="Listenabsatz"/>
+        <w:pStyle w:val="ListParagraph"/>
         <w:numPr>
           <w:ilvl w:val="3"/>
           <w:numId w:val="2"/>
@@ -835,7 +837,7 @@
     </w:p>
     <w:p>
       <w:pPr>
-        <w:pStyle w:val="Listenabsatz"/>
+        <w:pStyle w:val="ListParagraph"/>
         <w:numPr>
           <w:ilvl w:val="2"/>
           <w:numId w:val="2"/>
@@ -847,7 +849,7 @@
     </w:p>
     <w:p>
       <w:pPr>
-        <w:pStyle w:val="Listenabsatz"/>
+        <w:pStyle w:val="ListParagraph"/>
         <w:numPr>
           <w:ilvl w:val="3"/>
           <w:numId w:val="2"/>
@@ -859,19 +861,21 @@
     </w:p>
     <w:p>
       <w:pPr>
-        <w:pStyle w:val="Listenabsatz"/>
+        <w:pStyle w:val="ListParagraph"/>
         <w:numPr>
           <w:ilvl w:val="2"/>
           <w:numId w:val="2"/>
         </w:numPr>
       </w:pPr>
+      <w:proofErr w:type="spellStart"/>
       <w:r>
         <w:t>Modification</w:t>
       </w:r>
-    </w:p>
-    <w:p>
-      <w:pPr>
-        <w:pStyle w:val="Listenabsatz"/>
+      <w:proofErr w:type="spellEnd"/>
+    </w:p>
+    <w:p>
+      <w:pPr>
+        <w:pStyle w:val="ListParagraph"/>
         <w:numPr>
           <w:ilvl w:val="3"/>
           <w:numId w:val="2"/>
@@ -883,7 +887,7 @@
     </w:p>
     <w:p>
       <w:pPr>
-        <w:pStyle w:val="Listenabsatz"/>
+        <w:pStyle w:val="ListParagraph"/>
         <w:numPr>
           <w:ilvl w:val="4"/>
           <w:numId w:val="2"/>
@@ -895,19 +899,21 @@
     </w:p>
     <w:p>
       <w:pPr>
-        <w:pStyle w:val="Listenabsatz"/>
+        <w:pStyle w:val="ListParagraph"/>
         <w:numPr>
           <w:ilvl w:val="3"/>
           <w:numId w:val="2"/>
         </w:numPr>
       </w:pPr>
+      <w:proofErr w:type="spellStart"/>
       <w:r>
         <w:t>Generalization</w:t>
       </w:r>
-    </w:p>
-    <w:p>
-      <w:pPr>
-        <w:pStyle w:val="Listenabsatz"/>
+      <w:proofErr w:type="spellEnd"/>
+    </w:p>
+    <w:p>
+      <w:pPr>
+        <w:pStyle w:val="ListParagraph"/>
         <w:numPr>
           <w:ilvl w:val="4"/>
           <w:numId w:val="2"/>
@@ -919,19 +925,21 @@
     </w:p>
     <w:p>
       <w:pPr>
-        <w:pStyle w:val="Listenabsatz"/>
+        <w:pStyle w:val="ListParagraph"/>
         <w:numPr>
           <w:ilvl w:val="3"/>
           <w:numId w:val="2"/>
         </w:numPr>
       </w:pPr>
+      <w:proofErr w:type="spellStart"/>
       <w:r>
         <w:t>Stabilization</w:t>
       </w:r>
-    </w:p>
-    <w:p>
-      <w:pPr>
-        <w:pStyle w:val="Listenabsatz"/>
+      <w:proofErr w:type="spellEnd"/>
+    </w:p>
+    <w:p>
+      <w:pPr>
+        <w:pStyle w:val="ListParagraph"/>
         <w:numPr>
           <w:ilvl w:val="4"/>
           <w:numId w:val="2"/>
@@ -943,19 +951,21 @@
     </w:p>
     <w:p>
       <w:pPr>
-        <w:pStyle w:val="Listenabsatz"/>
+        <w:pStyle w:val="ListParagraph"/>
         <w:numPr>
           <w:ilvl w:val="2"/>
           <w:numId w:val="2"/>
         </w:numPr>
       </w:pPr>
+      <w:proofErr w:type="spellStart"/>
       <w:r>
         <w:t>Inclusion</w:t>
       </w:r>
-    </w:p>
-    <w:p>
-      <w:pPr>
-        <w:pStyle w:val="Listenabsatz"/>
+      <w:proofErr w:type="spellEnd"/>
+    </w:p>
+    <w:p>
+      <w:pPr>
+        <w:pStyle w:val="ListParagraph"/>
         <w:numPr>
           <w:ilvl w:val="3"/>
           <w:numId w:val="2"/>
@@ -967,7 +977,7 @@
     </w:p>
     <w:p>
       <w:pPr>
-        <w:pStyle w:val="Listenabsatz"/>
+        <w:pStyle w:val="ListParagraph"/>
         <w:numPr>
           <w:ilvl w:val="2"/>
           <w:numId w:val="2"/>
@@ -979,7 +989,7 @@
     </w:p>
     <w:p>
       <w:pPr>
-        <w:pStyle w:val="Listenabsatz"/>
+        <w:pStyle w:val="ListParagraph"/>
         <w:numPr>
           <w:ilvl w:val="3"/>
           <w:numId w:val="2"/>
@@ -992,7 +1002,7 @@
     <w:p/>
     <w:p>
       <w:pPr>
-        <w:pStyle w:val="berschrift1"/>
+        <w:pStyle w:val="Heading1"/>
       </w:pPr>
       <w:r>
         <w:t>Geschichte, Methoden</w:t>
@@ -1000,7 +1010,7 @@
     </w:p>
     <w:p>
       <w:pPr>
-        <w:pStyle w:val="Listenabsatz"/>
+        <w:pStyle w:val="ListParagraph"/>
         <w:numPr>
           <w:ilvl w:val="0"/>
           <w:numId w:val="1"/>
@@ -1012,7 +1022,7 @@
     </w:p>
     <w:p>
       <w:pPr>
-        <w:pStyle w:val="Listenabsatz"/>
+        <w:pStyle w:val="ListParagraph"/>
         <w:numPr>
           <w:ilvl w:val="1"/>
           <w:numId w:val="1"/>
@@ -1024,7 +1034,7 @@
     </w:p>
     <w:tbl>
       <w:tblPr>
-        <w:tblStyle w:val="Tabellenraster"/>
+        <w:tblStyle w:val="TableGrid"/>
         <w:tblW w:w="0" w:type="auto"/>
         <w:tblInd w:w="1440" w:type="dxa"/>
         <w:tblLook w:val="04A0" w:firstRow="1" w:lastRow="0" w:firstColumn="1" w:lastColumn="0" w:noHBand="0" w:noVBand="1"/>
@@ -1040,7 +1050,7 @@
           </w:tcPr>
           <w:p>
             <w:pPr>
-              <w:pStyle w:val="Listenabsatz"/>
+              <w:pStyle w:val="ListParagraph"/>
               <w:ind w:left="0"/>
             </w:pPr>
             <w:r>
@@ -1054,7 +1064,7 @@
           </w:tcPr>
           <w:p>
             <w:pPr>
-              <w:pStyle w:val="Listenabsatz"/>
+              <w:pStyle w:val="ListParagraph"/>
               <w:ind w:left="0"/>
             </w:pPr>
             <w:r>
@@ -1070,7 +1080,7 @@
           </w:tcPr>
           <w:p>
             <w:pPr>
-              <w:pStyle w:val="Listenabsatz"/>
+              <w:pStyle w:val="ListParagraph"/>
               <w:ind w:left="0"/>
             </w:pPr>
             <w:r>
@@ -1079,7 +1089,7 @@
           </w:p>
           <w:p>
             <w:pPr>
-              <w:pStyle w:val="Listenabsatz"/>
+              <w:pStyle w:val="ListParagraph"/>
               <w:ind w:left="0"/>
             </w:pPr>
             <w:r>
@@ -1093,7 +1103,7 @@
           </w:tcPr>
           <w:p>
             <w:pPr>
-              <w:pStyle w:val="Listenabsatz"/>
+              <w:pStyle w:val="ListParagraph"/>
               <w:ind w:left="0"/>
             </w:pPr>
             <w:r>
@@ -1102,7 +1112,7 @@
           </w:p>
           <w:p>
             <w:pPr>
-              <w:pStyle w:val="Listenabsatz"/>
+              <w:pStyle w:val="ListParagraph"/>
               <w:ind w:left="0"/>
             </w:pPr>
             <w:r>
@@ -1118,7 +1128,7 @@
           </w:tcPr>
           <w:p>
             <w:pPr>
-              <w:pStyle w:val="Listenabsatz"/>
+              <w:pStyle w:val="ListParagraph"/>
               <w:ind w:left="0"/>
             </w:pPr>
             <w:r>
@@ -1127,7 +1137,7 @@
           </w:p>
           <w:p>
             <w:pPr>
-              <w:pStyle w:val="Listenabsatz"/>
+              <w:pStyle w:val="ListParagraph"/>
               <w:ind w:left="0"/>
             </w:pPr>
             <w:r>
@@ -1141,7 +1151,7 @@
           </w:tcPr>
           <w:p>
             <w:pPr>
-              <w:pStyle w:val="Listenabsatz"/>
+              <w:pStyle w:val="ListParagraph"/>
               <w:ind w:left="0"/>
             </w:pPr>
             <w:r>
@@ -1150,7 +1160,7 @@
           </w:p>
           <w:p>
             <w:pPr>
-              <w:pStyle w:val="Listenabsatz"/>
+              <w:pStyle w:val="ListParagraph"/>
               <w:ind w:left="0"/>
             </w:pPr>
             <w:r>
@@ -1166,7 +1176,7 @@
           </w:tcPr>
           <w:p>
             <w:pPr>
-              <w:pStyle w:val="Listenabsatz"/>
+              <w:pStyle w:val="ListParagraph"/>
               <w:ind w:left="0"/>
             </w:pPr>
             <w:r>
@@ -1175,7 +1185,7 @@
           </w:p>
           <w:p>
             <w:pPr>
-              <w:pStyle w:val="Listenabsatz"/>
+              <w:pStyle w:val="ListParagraph"/>
               <w:ind w:left="0"/>
             </w:pPr>
             <w:r>
@@ -1192,7 +1202,7 @@
           </w:tcPr>
           <w:p>
             <w:pPr>
-              <w:pStyle w:val="Listenabsatz"/>
+              <w:pStyle w:val="ListParagraph"/>
               <w:ind w:left="0"/>
             </w:pPr>
             <w:r>
@@ -1201,7 +1211,7 @@
           </w:p>
           <w:p>
             <w:pPr>
-              <w:pStyle w:val="Listenabsatz"/>
+              <w:pStyle w:val="ListParagraph"/>
               <w:ind w:left="0"/>
             </w:pPr>
             <w:r>
@@ -1220,7 +1230,7 @@
           </w:tcPr>
           <w:p>
             <w:pPr>
-              <w:pStyle w:val="Listenabsatz"/>
+              <w:pStyle w:val="ListParagraph"/>
               <w:ind w:left="0"/>
             </w:pPr>
             <w:r>
@@ -1229,7 +1239,7 @@
           </w:p>
           <w:p>
             <w:pPr>
-              <w:pStyle w:val="Listenabsatz"/>
+              <w:pStyle w:val="ListParagraph"/>
               <w:ind w:left="0"/>
             </w:pPr>
             <w:r>
@@ -1243,7 +1253,7 @@
           </w:tcPr>
           <w:p>
             <w:pPr>
-              <w:pStyle w:val="Listenabsatz"/>
+              <w:pStyle w:val="ListParagraph"/>
               <w:ind w:left="0"/>
             </w:pPr>
             <w:r>
@@ -1252,7 +1262,7 @@
           </w:p>
           <w:p>
             <w:pPr>
-              <w:pStyle w:val="Listenabsatz"/>
+              <w:pStyle w:val="ListParagraph"/>
               <w:ind w:left="0"/>
             </w:pPr>
             <w:r>
@@ -1268,7 +1278,7 @@
           </w:tcPr>
           <w:p>
             <w:pPr>
-              <w:pStyle w:val="Listenabsatz"/>
+              <w:pStyle w:val="ListParagraph"/>
               <w:ind w:left="0"/>
             </w:pPr>
             <w:r>
@@ -1277,7 +1287,7 @@
           </w:p>
           <w:p>
             <w:pPr>
-              <w:pStyle w:val="Listenabsatz"/>
+              <w:pStyle w:val="ListParagraph"/>
               <w:ind w:left="0"/>
             </w:pPr>
             <w:r>
@@ -1286,7 +1296,7 @@
           </w:p>
           <w:p>
             <w:pPr>
-              <w:pStyle w:val="Listenabsatz"/>
+              <w:pStyle w:val="ListParagraph"/>
               <w:ind w:left="0"/>
             </w:pPr>
             <w:r>
@@ -1300,7 +1310,7 @@
           </w:tcPr>
           <w:p>
             <w:pPr>
-              <w:pStyle w:val="Listenabsatz"/>
+              <w:pStyle w:val="ListParagraph"/>
               <w:ind w:left="0"/>
             </w:pPr>
             <w:r>
@@ -1309,7 +1319,7 @@
           </w:p>
           <w:p>
             <w:pPr>
-              <w:pStyle w:val="Listenabsatz"/>
+              <w:pStyle w:val="ListParagraph"/>
               <w:ind w:left="0"/>
             </w:pPr>
             <w:r>
@@ -1318,12 +1328,17 @@
           </w:p>
           <w:p>
             <w:pPr>
-              <w:pStyle w:val="Listenabsatz"/>
-              <w:ind w:left="0"/>
-            </w:pPr>
-            <w:r>
-              <w:t>Gene keinen EInfluss</w:t>
-            </w:r>
+              <w:pStyle w:val="ListParagraph"/>
+              <w:ind w:left="0"/>
+            </w:pPr>
+            <w:r>
+              <w:t xml:space="preserve">Gene keinen </w:t>
+            </w:r>
+            <w:proofErr w:type="spellStart"/>
+            <w:r>
+              <w:t>EInfluss</w:t>
+            </w:r>
+            <w:proofErr w:type="spellEnd"/>
           </w:p>
         </w:tc>
       </w:tr>
@@ -1334,7 +1349,7 @@
           </w:tcPr>
           <w:p>
             <w:pPr>
-              <w:pStyle w:val="Listenabsatz"/>
+              <w:pStyle w:val="ListParagraph"/>
               <w:ind w:left="0"/>
             </w:pPr>
             <w:r>
@@ -1343,7 +1358,7 @@
           </w:p>
           <w:p>
             <w:pPr>
-              <w:pStyle w:val="Listenabsatz"/>
+              <w:pStyle w:val="ListParagraph"/>
               <w:ind w:left="0"/>
             </w:pPr>
             <w:r>
@@ -1357,7 +1372,7 @@
           </w:tcPr>
           <w:p>
             <w:pPr>
-              <w:pStyle w:val="Listenabsatz"/>
+              <w:pStyle w:val="ListParagraph"/>
               <w:ind w:left="0"/>
             </w:pPr>
             <w:r>
@@ -1366,7 +1381,7 @@
           </w:p>
           <w:p>
             <w:pPr>
-              <w:pStyle w:val="Listenabsatz"/>
+              <w:pStyle w:val="ListParagraph"/>
               <w:ind w:left="0"/>
             </w:pPr>
             <w:r>
@@ -1382,7 +1397,7 @@
           </w:tcPr>
           <w:p>
             <w:pPr>
-              <w:pStyle w:val="Listenabsatz"/>
+              <w:pStyle w:val="ListParagraph"/>
               <w:ind w:left="0"/>
             </w:pPr>
             <w:r>
@@ -1391,7 +1406,7 @@
           </w:p>
           <w:p>
             <w:pPr>
-              <w:pStyle w:val="Listenabsatz"/>
+              <w:pStyle w:val="ListParagraph"/>
               <w:ind w:left="0"/>
             </w:pPr>
             <w:r>
@@ -1405,16 +1420,18 @@
           </w:tcPr>
           <w:p>
             <w:pPr>
-              <w:pStyle w:val="Listenabsatz"/>
-              <w:ind w:left="0"/>
-            </w:pPr>
+              <w:pStyle w:val="ListParagraph"/>
+              <w:ind w:left="0"/>
+            </w:pPr>
+            <w:proofErr w:type="spellStart"/>
             <w:r>
               <w:t>Vygotsky</w:t>
             </w:r>
-          </w:p>
-          <w:p>
-            <w:pPr>
-              <w:pStyle w:val="Listenabsatz"/>
+            <w:proofErr w:type="spellEnd"/>
+          </w:p>
+          <w:p>
+            <w:pPr>
+              <w:pStyle w:val="ListParagraph"/>
               <w:ind w:left="0"/>
             </w:pPr>
             <w:r>
@@ -1430,7 +1447,7 @@
           </w:tcPr>
           <w:p>
             <w:pPr>
-              <w:pStyle w:val="Listenabsatz"/>
+              <w:pStyle w:val="ListParagraph"/>
               <w:ind w:left="0"/>
             </w:pPr>
           </w:p>
@@ -1441,7 +1458,7 @@
           </w:tcPr>
           <w:p>
             <w:pPr>
-              <w:pStyle w:val="Listenabsatz"/>
+              <w:pStyle w:val="ListParagraph"/>
               <w:ind w:left="0"/>
             </w:pPr>
             <w:r>
@@ -1450,7 +1467,7 @@
           </w:p>
           <w:p>
             <w:pPr>
-              <w:pStyle w:val="Listenabsatz"/>
+              <w:pStyle w:val="ListParagraph"/>
               <w:ind w:left="0"/>
             </w:pPr>
             <w:r>
@@ -1467,7 +1484,7 @@
           </w:tcPr>
           <w:p>
             <w:pPr>
-              <w:pStyle w:val="Listenabsatz"/>
+              <w:pStyle w:val="ListParagraph"/>
               <w:ind w:left="0"/>
             </w:pPr>
             <w:r>
@@ -1477,7 +1494,7 @@
           </w:p>
           <w:p>
             <w:pPr>
-              <w:pStyle w:val="Listenabsatz"/>
+              <w:pStyle w:val="ListParagraph"/>
               <w:ind w:left="0"/>
             </w:pPr>
             <w:r>
@@ -1497,7 +1514,7 @@
           </w:tcPr>
           <w:p>
             <w:pPr>
-              <w:pStyle w:val="Listenabsatz"/>
+              <w:pStyle w:val="ListParagraph"/>
               <w:ind w:left="0"/>
             </w:pPr>
           </w:p>
@@ -1506,7 +1523,7 @@
     </w:tbl>
     <w:p>
       <w:pPr>
-        <w:pStyle w:val="Listenabsatz"/>
+        <w:pStyle w:val="ListParagraph"/>
         <w:numPr>
           <w:ilvl w:val="1"/>
           <w:numId w:val="1"/>
@@ -1556,107 +1573,2167 @@
     <w:p/>
     <w:p>
       <w:pPr>
-        <w:pStyle w:val="berschrift1"/>
+        <w:pStyle w:val="Heading1"/>
       </w:pPr>
       <w:r>
         <w:t>Theorien</w:t>
+      </w:r>
+    </w:p>
+    <w:p>
+      <w:pPr>
+        <w:pStyle w:val="Heading2"/>
+      </w:pPr>
+      <w:r>
+        <w:t>Wissenschaftstheorie</w:t>
+      </w:r>
+    </w:p>
+    <w:p>
+      <w:pPr>
+        <w:pStyle w:val="ListParagraph"/>
+        <w:numPr>
+          <w:ilvl w:val="0"/>
+          <w:numId w:val="1"/>
+        </w:numPr>
+        <w:rPr>
+          <w:b/>
+          <w:bCs/>
+        </w:rPr>
+      </w:pPr>
+      <w:r>
+        <w:rPr>
+          <w:b/>
+          <w:bCs/>
+        </w:rPr>
+        <w:t>Experiment vs. Theorie</w:t>
+      </w:r>
+    </w:p>
+    <w:p>
+      <w:pPr>
+        <w:pStyle w:val="ListParagraph"/>
+        <w:numPr>
+          <w:ilvl w:val="1"/>
+          <w:numId w:val="1"/>
+        </w:numPr>
+      </w:pPr>
+      <w:r>
+        <w:t>Experimentelle &amp; Theoretische Psychologie vermischt</w:t>
+      </w:r>
+    </w:p>
+    <w:p>
+      <w:pPr>
+        <w:pStyle w:val="ListParagraph"/>
+        <w:numPr>
+          <w:ilvl w:val="0"/>
+          <w:numId w:val="1"/>
+        </w:numPr>
+        <w:rPr>
+          <w:b/>
+          <w:bCs/>
+        </w:rPr>
+      </w:pPr>
+      <w:r>
+        <w:rPr>
+          <w:b/>
+          <w:bCs/>
+        </w:rPr>
+        <w:t>Begriffe</w:t>
+      </w:r>
+    </w:p>
+    <w:p>
+      <w:pPr>
+        <w:pStyle w:val="ListParagraph"/>
+        <w:numPr>
+          <w:ilvl w:val="1"/>
+          <w:numId w:val="1"/>
+        </w:numPr>
+      </w:pPr>
+      <w:r>
+        <w:t>Fakt</w:t>
+      </w:r>
+    </w:p>
+    <w:p>
+      <w:pPr>
+        <w:pStyle w:val="ListParagraph"/>
+        <w:numPr>
+          <w:ilvl w:val="2"/>
+          <w:numId w:val="1"/>
+        </w:numPr>
+      </w:pPr>
+      <w:r>
+        <w:t>Beobachtbares Phänomen</w:t>
+      </w:r>
+    </w:p>
+    <w:p>
+      <w:pPr>
+        <w:pStyle w:val="ListParagraph"/>
+        <w:numPr>
+          <w:ilvl w:val="1"/>
+          <w:numId w:val="1"/>
+        </w:numPr>
+      </w:pPr>
+      <w:r>
+        <w:t>Hypothese</w:t>
+      </w:r>
+    </w:p>
+    <w:p>
+      <w:pPr>
+        <w:pStyle w:val="ListParagraph"/>
+        <w:numPr>
+          <w:ilvl w:val="2"/>
+          <w:numId w:val="1"/>
+        </w:numPr>
+      </w:pPr>
+      <w:r>
+        <w:t>Eine mögliche testbare Erklärung des Phänomens</w:t>
+      </w:r>
+    </w:p>
+    <w:p>
+      <w:pPr>
+        <w:pStyle w:val="ListParagraph"/>
+        <w:numPr>
+          <w:ilvl w:val="1"/>
+          <w:numId w:val="1"/>
+        </w:numPr>
+      </w:pPr>
+      <w:r>
+        <w:t>Theorie</w:t>
+      </w:r>
+    </w:p>
+    <w:p>
+      <w:pPr>
+        <w:pStyle w:val="ListParagraph"/>
+        <w:numPr>
+          <w:ilvl w:val="2"/>
+          <w:numId w:val="1"/>
+        </w:numPr>
+      </w:pPr>
+      <w:r>
+        <w:t>Sammlung an bestätigten Hypothesen</w:t>
+      </w:r>
+    </w:p>
+    <w:p>
+      <w:pPr>
+        <w:pStyle w:val="ListParagraph"/>
+        <w:numPr>
+          <w:ilvl w:val="1"/>
+          <w:numId w:val="1"/>
+        </w:numPr>
+      </w:pPr>
+      <w:r>
+        <w:t>Gesetz</w:t>
+      </w:r>
+    </w:p>
+    <w:p>
+      <w:pPr>
+        <w:pStyle w:val="ListParagraph"/>
+        <w:numPr>
+          <w:ilvl w:val="2"/>
+          <w:numId w:val="1"/>
+        </w:numPr>
+      </w:pPr>
+      <w:r>
+        <w:t>Mathematische Darstellung des Zusammenhangs</w:t>
+      </w:r>
+    </w:p>
+    <w:p>
+      <w:pPr>
+        <w:pStyle w:val="ListParagraph"/>
+        <w:numPr>
+          <w:ilvl w:val="0"/>
+          <w:numId w:val="1"/>
+        </w:numPr>
+        <w:rPr>
+          <w:b/>
+          <w:bCs/>
+        </w:rPr>
+      </w:pPr>
+      <w:r>
+        <w:rPr>
+          <w:b/>
+          <w:bCs/>
+        </w:rPr>
+        <w:t>Eigenschaften einer guten Theorie</w:t>
+      </w:r>
+    </w:p>
+    <w:p>
+      <w:pPr>
+        <w:pStyle w:val="ListParagraph"/>
+        <w:numPr>
+          <w:ilvl w:val="1"/>
+          <w:numId w:val="1"/>
+        </w:numPr>
+        <w:rPr>
+          <w:b/>
+          <w:bCs/>
+        </w:rPr>
+      </w:pPr>
+      <w:r>
+        <w:t>Erklärt vorhandene Daten</w:t>
+      </w:r>
+    </w:p>
+    <w:p>
+      <w:pPr>
+        <w:pStyle w:val="ListParagraph"/>
+        <w:numPr>
+          <w:ilvl w:val="1"/>
+          <w:numId w:val="1"/>
+        </w:numPr>
+        <w:rPr>
+          <w:b/>
+          <w:bCs/>
+        </w:rPr>
+      </w:pPr>
+      <w:r>
+        <w:t>Testbar</w:t>
+      </w:r>
+    </w:p>
+    <w:p>
+      <w:pPr>
+        <w:pStyle w:val="ListParagraph"/>
+        <w:numPr>
+          <w:ilvl w:val="1"/>
+          <w:numId w:val="1"/>
+        </w:numPr>
+        <w:rPr>
+          <w:b/>
+          <w:bCs/>
+        </w:rPr>
+      </w:pPr>
+      <w:r>
+        <w:t>Nicht zu restriktiv</w:t>
+      </w:r>
+    </w:p>
+    <w:p>
+      <w:pPr>
+        <w:pStyle w:val="ListParagraph"/>
+        <w:numPr>
+          <w:ilvl w:val="1"/>
+          <w:numId w:val="1"/>
+        </w:numPr>
+        <w:rPr>
+          <w:b/>
+          <w:bCs/>
+        </w:rPr>
+      </w:pPr>
+      <w:r>
+        <w:t>Sagt Verhalten in neuen Situationen voraus</w:t>
+      </w:r>
+    </w:p>
+    <w:p>
+      <w:pPr>
+        <w:pStyle w:val="ListParagraph"/>
+        <w:numPr>
+          <w:ilvl w:val="1"/>
+          <w:numId w:val="1"/>
+        </w:numPr>
+        <w:rPr>
+          <w:b/>
+          <w:bCs/>
+        </w:rPr>
+      </w:pPr>
+      <w:r>
+        <w:t>sparsam</w:t>
+      </w:r>
+    </w:p>
+    <w:p>
+      <w:pPr>
+        <w:pStyle w:val="ListParagraph"/>
+        <w:numPr>
+          <w:ilvl w:val="0"/>
+          <w:numId w:val="1"/>
+        </w:numPr>
+        <w:rPr>
+          <w:b/>
+          <w:bCs/>
+        </w:rPr>
+      </w:pPr>
+      <w:r>
+        <w:rPr>
+          <w:b/>
+          <w:bCs/>
+        </w:rPr>
+        <w:t>Nutzen von Theorien in der Wissenschaft</w:t>
+      </w:r>
+    </w:p>
+    <w:p>
+      <w:pPr>
+        <w:pStyle w:val="ListParagraph"/>
+        <w:numPr>
+          <w:ilvl w:val="1"/>
+          <w:numId w:val="1"/>
+        </w:numPr>
+        <w:rPr>
+          <w:b/>
+          <w:bCs/>
+        </w:rPr>
+      </w:pPr>
+      <w:r>
+        <w:t>Verstehen von Verhalten &amp; Prozessen</w:t>
+      </w:r>
+    </w:p>
+    <w:p>
+      <w:pPr>
+        <w:pStyle w:val="ListParagraph"/>
+        <w:numPr>
+          <w:ilvl w:val="1"/>
+          <w:numId w:val="1"/>
+        </w:numPr>
+        <w:rPr>
+          <w:b/>
+          <w:bCs/>
+        </w:rPr>
+      </w:pPr>
+      <w:r>
+        <w:t>Anwendung auf Problemstellungen</w:t>
+      </w:r>
+    </w:p>
+    <w:p>
+      <w:pPr>
+        <w:pStyle w:val="ListParagraph"/>
+        <w:numPr>
+          <w:ilvl w:val="1"/>
+          <w:numId w:val="1"/>
+        </w:numPr>
+        <w:rPr>
+          <w:b/>
+          <w:bCs/>
+        </w:rPr>
+      </w:pPr>
+      <w:r>
+        <w:t>Vorhersage von Verhalten</w:t>
+      </w:r>
+    </w:p>
+    <w:p>
+      <w:pPr>
+        <w:pStyle w:val="ListParagraph"/>
+        <w:numPr>
+          <w:ilvl w:val="1"/>
+          <w:numId w:val="1"/>
+        </w:numPr>
+        <w:rPr>
+          <w:b/>
+          <w:bCs/>
+        </w:rPr>
+      </w:pPr>
+      <w:r>
+        <w:t>Organisation und Interpretation von Forschung</w:t>
+      </w:r>
+    </w:p>
+    <w:p>
+      <w:pPr>
+        <w:pStyle w:val="ListParagraph"/>
+        <w:numPr>
+          <w:ilvl w:val="1"/>
+          <w:numId w:val="1"/>
+        </w:numPr>
+        <w:rPr>
+          <w:b/>
+          <w:bCs/>
+        </w:rPr>
+      </w:pPr>
+      <w:r>
+        <w:t>Generierung neuer Forschungsfragen</w:t>
+      </w:r>
+    </w:p>
+    <w:p>
+      <w:pPr>
+        <w:pStyle w:val="ListParagraph"/>
+        <w:numPr>
+          <w:ilvl w:val="0"/>
+          <w:numId w:val="1"/>
+        </w:numPr>
+        <w:rPr>
+          <w:b/>
+          <w:bCs/>
+        </w:rPr>
+      </w:pPr>
+      <w:r>
+        <w:rPr>
+          <w:b/>
+          <w:bCs/>
+        </w:rPr>
+        <w:t>Hermeneutischer Zirkel</w:t>
+      </w:r>
+    </w:p>
+    <w:p>
+      <w:pPr>
+        <w:pStyle w:val="ListParagraph"/>
+        <w:numPr>
+          <w:ilvl w:val="1"/>
+          <w:numId w:val="1"/>
+        </w:numPr>
+        <w:rPr>
+          <w:b/>
+          <w:bCs/>
+        </w:rPr>
+      </w:pPr>
+      <w:r>
+        <w:rPr>
+          <w:noProof/>
+          <w:sz w:val="18"/>
+          <w:szCs w:val="20"/>
+        </w:rPr>
+        <w:drawing>
+          <wp:inline distT="114300" distB="114300" distL="114300" distR="114300" wp14:anchorId="2E2994EB" wp14:editId="32ED08EB">
+            <wp:extent cx="2705100" cy="1038225"/>
+            <wp:effectExtent l="0" t="0" r="0" b="9525"/>
+            <wp:docPr id="5" name="image1.png"/>
+            <wp:cNvGraphicFramePr/>
+            <a:graphic xmlns:a="http://schemas.openxmlformats.org/drawingml/2006/main">
+              <a:graphicData uri="http://schemas.openxmlformats.org/drawingml/2006/picture">
+                <pic:pic xmlns:pic="http://schemas.openxmlformats.org/drawingml/2006/picture">
+                  <pic:nvPicPr>
+                    <pic:cNvPr id="0" name="image1.png"/>
+                    <pic:cNvPicPr preferRelativeResize="0"/>
+                  </pic:nvPicPr>
+                  <pic:blipFill>
+                    <a:blip r:embed="rId6"/>
+                    <a:srcRect/>
+                    <a:stretch>
+                      <a:fillRect/>
+                    </a:stretch>
+                  </pic:blipFill>
+                  <pic:spPr>
+                    <a:xfrm>
+                      <a:off x="0" y="0"/>
+                      <a:ext cx="2705653" cy="1038437"/>
+                    </a:xfrm>
+                    <a:prstGeom prst="rect">
+                      <a:avLst/>
+                    </a:prstGeom>
+                    <a:ln/>
+                  </pic:spPr>
+                </pic:pic>
+              </a:graphicData>
+            </a:graphic>
+          </wp:inline>
+        </w:drawing>
+      </w:r>
+    </w:p>
+    <w:p>
+      <w:pPr>
+        <w:pStyle w:val="Heading2"/>
+      </w:pPr>
+      <w:r>
+        <w:lastRenderedPageBreak/>
+        <w:t>Einteilung von Theorien in der Entwicklungspsychologie</w:t>
+      </w:r>
+    </w:p>
+    <w:p>
+      <w:pPr>
+        <w:pStyle w:val="ListParagraph"/>
+        <w:numPr>
+          <w:ilvl w:val="0"/>
+          <w:numId w:val="3"/>
+        </w:numPr>
+      </w:pPr>
+      <w:r>
+        <w:rPr>
+          <w:noProof/>
+          <w:sz w:val="18"/>
+          <w:szCs w:val="20"/>
+        </w:rPr>
+        <w:drawing>
+          <wp:inline distT="114300" distB="114300" distL="114300" distR="114300" wp14:anchorId="609499AF" wp14:editId="3EC029A7">
+            <wp:extent cx="4629150" cy="1619250"/>
+            <wp:effectExtent l="0" t="0" r="0" b="0"/>
+            <wp:docPr id="6" name="image3.png"/>
+            <wp:cNvGraphicFramePr/>
+            <a:graphic xmlns:a="http://schemas.openxmlformats.org/drawingml/2006/main">
+              <a:graphicData uri="http://schemas.openxmlformats.org/drawingml/2006/picture">
+                <pic:pic xmlns:pic="http://schemas.openxmlformats.org/drawingml/2006/picture">
+                  <pic:nvPicPr>
+                    <pic:cNvPr id="0" name="image3.png"/>
+                    <pic:cNvPicPr preferRelativeResize="0"/>
+                  </pic:nvPicPr>
+                  <pic:blipFill>
+                    <a:blip r:embed="rId7"/>
+                    <a:srcRect/>
+                    <a:stretch>
+                      <a:fillRect/>
+                    </a:stretch>
+                  </pic:blipFill>
+                  <pic:spPr>
+                    <a:xfrm>
+                      <a:off x="0" y="0"/>
+                      <a:ext cx="4629150" cy="1619250"/>
+                    </a:xfrm>
+                    <a:prstGeom prst="rect">
+                      <a:avLst/>
+                    </a:prstGeom>
+                    <a:ln/>
+                  </pic:spPr>
+                </pic:pic>
+              </a:graphicData>
+            </a:graphic>
+          </wp:inline>
+        </w:drawing>
+      </w:r>
+    </w:p>
+    <w:p>
+      <w:pPr>
+        <w:pStyle w:val="ListParagraph"/>
+        <w:numPr>
+          <w:ilvl w:val="0"/>
+          <w:numId w:val="3"/>
+        </w:numPr>
+        <w:rPr>
+          <w:b/>
+          <w:bCs/>
+        </w:rPr>
+      </w:pPr>
+      <w:proofErr w:type="spellStart"/>
+      <w:r>
+        <w:rPr>
+          <w:b/>
+          <w:bCs/>
+        </w:rPr>
+        <w:t>Exogenistische</w:t>
+      </w:r>
+      <w:proofErr w:type="spellEnd"/>
+      <w:r>
+        <w:rPr>
+          <w:b/>
+          <w:bCs/>
+        </w:rPr>
+        <w:t xml:space="preserve"> Modelle</w:t>
+      </w:r>
+    </w:p>
+    <w:p>
+      <w:pPr>
+        <w:pStyle w:val="ListParagraph"/>
+        <w:numPr>
+          <w:ilvl w:val="1"/>
+          <w:numId w:val="3"/>
+        </w:numPr>
+        <w:rPr>
+          <w:b/>
+          <w:bCs/>
+        </w:rPr>
+      </w:pPr>
+      <w:r>
+        <w:t xml:space="preserve">Subjekt </w:t>
+      </w:r>
+      <w:r>
+        <w:t>lernt nur das, was die Umwelt bietet</w:t>
+      </w:r>
+    </w:p>
+    <w:p>
+      <w:pPr>
+        <w:pStyle w:val="ListParagraph"/>
+        <w:numPr>
+          <w:ilvl w:val="1"/>
+          <w:numId w:val="3"/>
+        </w:numPr>
+        <w:rPr>
+          <w:b/>
+          <w:bCs/>
+        </w:rPr>
+      </w:pPr>
+      <w:r>
+        <w:t>Bsp.: Behaviorismus</w:t>
+      </w:r>
+    </w:p>
+    <w:p>
+      <w:pPr>
+        <w:pStyle w:val="ListParagraph"/>
+        <w:numPr>
+          <w:ilvl w:val="0"/>
+          <w:numId w:val="3"/>
+        </w:numPr>
+        <w:rPr>
+          <w:b/>
+          <w:bCs/>
+        </w:rPr>
+      </w:pPr>
+      <w:r>
+        <w:rPr>
+          <w:b/>
+          <w:bCs/>
+        </w:rPr>
+        <w:t>Endogenistische Modelle</w:t>
+      </w:r>
+    </w:p>
+    <w:p>
+      <w:pPr>
+        <w:pStyle w:val="ListParagraph"/>
+        <w:numPr>
+          <w:ilvl w:val="1"/>
+          <w:numId w:val="3"/>
+        </w:numPr>
+        <w:rPr>
+          <w:b/>
+          <w:bCs/>
+        </w:rPr>
+      </w:pPr>
+      <w:r>
+        <w:t>Alles entsteht aus den Genen</w:t>
+      </w:r>
+    </w:p>
+    <w:p>
+      <w:pPr>
+        <w:pStyle w:val="ListParagraph"/>
+        <w:numPr>
+          <w:ilvl w:val="1"/>
+          <w:numId w:val="3"/>
+        </w:numPr>
+        <w:rPr>
+          <w:b/>
+          <w:bCs/>
+        </w:rPr>
+      </w:pPr>
+      <w:r>
+        <w:t>Umwelt bietet nichts</w:t>
+      </w:r>
+    </w:p>
+    <w:p>
+      <w:pPr>
+        <w:pStyle w:val="ListParagraph"/>
+        <w:numPr>
+          <w:ilvl w:val="1"/>
+          <w:numId w:val="3"/>
+        </w:numPr>
+        <w:rPr>
+          <w:b/>
+          <w:bCs/>
+        </w:rPr>
+      </w:pPr>
+      <w:r>
+        <w:t>Bsp.: Reifungstheorien, Nativismus</w:t>
+      </w:r>
+    </w:p>
+    <w:p>
+      <w:pPr>
+        <w:pStyle w:val="ListParagraph"/>
+        <w:numPr>
+          <w:ilvl w:val="0"/>
+          <w:numId w:val="3"/>
+        </w:numPr>
+        <w:rPr>
+          <w:b/>
+          <w:bCs/>
+        </w:rPr>
+      </w:pPr>
+      <w:r>
+        <w:rPr>
+          <w:b/>
+          <w:bCs/>
+        </w:rPr>
+        <w:t>Aktionale und konstruktivistische Modelle</w:t>
+      </w:r>
+    </w:p>
+    <w:p>
+      <w:pPr>
+        <w:pStyle w:val="ListParagraph"/>
+        <w:numPr>
+          <w:ilvl w:val="1"/>
+          <w:numId w:val="3"/>
+        </w:numPr>
+        <w:rPr>
+          <w:b/>
+          <w:bCs/>
+        </w:rPr>
+      </w:pPr>
+      <w:r>
+        <w:t>Mensch nimmt äussere Reize selektiv war</w:t>
+      </w:r>
+    </w:p>
+    <w:p>
+      <w:pPr>
+        <w:pStyle w:val="ListParagraph"/>
+        <w:numPr>
+          <w:ilvl w:val="1"/>
+          <w:numId w:val="3"/>
+        </w:numPr>
+        <w:rPr>
+          <w:b/>
+          <w:bCs/>
+        </w:rPr>
+      </w:pPr>
+      <w:r>
+        <w:t>Reifung wird vermittelt über Selbstbild</w:t>
+      </w:r>
+    </w:p>
+    <w:p>
+      <w:pPr>
+        <w:pStyle w:val="ListParagraph"/>
+        <w:numPr>
+          <w:ilvl w:val="1"/>
+          <w:numId w:val="3"/>
+        </w:numPr>
+        <w:rPr>
+          <w:b/>
+          <w:bCs/>
+        </w:rPr>
+      </w:pPr>
+      <w:r>
+        <w:t>Umwelt muss vorhanden sein, ist aber passiv</w:t>
+      </w:r>
+    </w:p>
+    <w:p>
+      <w:pPr>
+        <w:pStyle w:val="ListParagraph"/>
+        <w:numPr>
+          <w:ilvl w:val="1"/>
+          <w:numId w:val="3"/>
+        </w:numPr>
+        <w:rPr>
+          <w:b/>
+          <w:bCs/>
+        </w:rPr>
+      </w:pPr>
+      <w:r>
+        <w:t>Bsp.: Konstruktivismus</w:t>
+      </w:r>
+    </w:p>
+    <w:p>
+      <w:pPr>
+        <w:pStyle w:val="ListParagraph"/>
+        <w:numPr>
+          <w:ilvl w:val="0"/>
+          <w:numId w:val="3"/>
+        </w:numPr>
+        <w:rPr>
+          <w:b/>
+          <w:bCs/>
+        </w:rPr>
+      </w:pPr>
+      <w:proofErr w:type="spellStart"/>
+      <w:r>
+        <w:rPr>
+          <w:b/>
+          <w:bCs/>
+        </w:rPr>
+        <w:t>Interaktionalistische</w:t>
+      </w:r>
+      <w:proofErr w:type="spellEnd"/>
+      <w:r>
+        <w:rPr>
+          <w:b/>
+          <w:bCs/>
+        </w:rPr>
+        <w:t>, transaktionale, systemische Modelle</w:t>
+      </w:r>
+    </w:p>
+    <w:p>
+      <w:pPr>
+        <w:pStyle w:val="ListParagraph"/>
+        <w:numPr>
+          <w:ilvl w:val="1"/>
+          <w:numId w:val="3"/>
+        </w:numPr>
+        <w:rPr>
+          <w:b/>
+          <w:bCs/>
+        </w:rPr>
+      </w:pPr>
+      <w:r>
+        <w:t>Gestaltende Funktion haben sowohl Subjekt und Kontext, System &amp; Subjekt beeinflussen sich gegenseitig.</w:t>
+      </w:r>
+    </w:p>
+    <w:p/>
+    <w:p>
+      <w:pPr>
+        <w:pStyle w:val="Heading2"/>
+      </w:pPr>
+      <w:r>
+        <w:t>Theorien der kognitiven Entwicklung</w:t>
+      </w:r>
+    </w:p>
+    <w:p>
+      <w:pPr>
+        <w:pStyle w:val="Heading3"/>
+      </w:pPr>
+      <w:r>
+        <w:t>Konstruktivismus (Piaget)</w:t>
+      </w:r>
+    </w:p>
+    <w:p>
+      <w:pPr>
+        <w:pStyle w:val="ListParagraph"/>
+        <w:numPr>
+          <w:ilvl w:val="0"/>
+          <w:numId w:val="4"/>
+        </w:numPr>
+        <w:rPr>
+          <w:b/>
+          <w:bCs/>
+        </w:rPr>
+      </w:pPr>
+      <w:r>
+        <w:rPr>
+          <w:b/>
+          <w:bCs/>
+        </w:rPr>
+        <w:t xml:space="preserve">Genetische </w:t>
+      </w:r>
+      <w:proofErr w:type="spellStart"/>
+      <w:r>
+        <w:rPr>
+          <w:b/>
+          <w:bCs/>
+        </w:rPr>
+        <w:t>Epistemiologie</w:t>
+      </w:r>
+      <w:proofErr w:type="spellEnd"/>
+    </w:p>
+    <w:p>
+      <w:pPr>
+        <w:pStyle w:val="ListParagraph"/>
+        <w:numPr>
+          <w:ilvl w:val="1"/>
+          <w:numId w:val="4"/>
+        </w:numPr>
+      </w:pPr>
+      <w:r>
+        <w:t>=Erkenntnistheorie</w:t>
+      </w:r>
+    </w:p>
+    <w:p>
+      <w:pPr>
+        <w:pStyle w:val="ListParagraph"/>
+        <w:numPr>
+          <w:ilvl w:val="1"/>
+          <w:numId w:val="4"/>
+        </w:numPr>
+      </w:pPr>
+      <w:r>
+        <w:t>Zentrale Fragen</w:t>
+      </w:r>
+    </w:p>
+    <w:p>
+      <w:pPr>
+        <w:pStyle w:val="ListParagraph"/>
+        <w:numPr>
+          <w:ilvl w:val="2"/>
+          <w:numId w:val="4"/>
+        </w:numPr>
+      </w:pPr>
+      <w:r>
+        <w:t>Wie entsteht Wissen?</w:t>
+      </w:r>
+    </w:p>
+    <w:p>
+      <w:pPr>
+        <w:pStyle w:val="ListParagraph"/>
+        <w:numPr>
+          <w:ilvl w:val="2"/>
+          <w:numId w:val="4"/>
+        </w:numPr>
+      </w:pPr>
+      <w:r>
+        <w:t>Was sind Ursprünge von Wissen?</w:t>
+      </w:r>
+    </w:p>
+    <w:p>
+      <w:pPr>
+        <w:pStyle w:val="ListParagraph"/>
+        <w:numPr>
+          <w:ilvl w:val="2"/>
+          <w:numId w:val="4"/>
+        </w:numPr>
+      </w:pPr>
+      <w:r>
+        <w:t>Angeborene Ideen oder alles erworben?</w:t>
+      </w:r>
+    </w:p>
+    <w:p>
+      <w:pPr>
+        <w:pStyle w:val="ListParagraph"/>
+        <w:numPr>
+          <w:ilvl w:val="2"/>
+          <w:numId w:val="4"/>
+        </w:numPr>
+      </w:pPr>
+      <w:r>
+        <w:t>Entwickelt sich Wissen kontinuierlich?</w:t>
+      </w:r>
+    </w:p>
+    <w:p>
+      <w:pPr>
+        <w:pStyle w:val="ListParagraph"/>
+        <w:numPr>
+          <w:ilvl w:val="1"/>
+          <w:numId w:val="4"/>
+        </w:numPr>
+      </w:pPr>
+      <w:r>
+        <w:t>Grundannahmen</w:t>
+      </w:r>
+    </w:p>
+    <w:p>
+      <w:pPr>
+        <w:pStyle w:val="ListParagraph"/>
+        <w:numPr>
+          <w:ilvl w:val="2"/>
+          <w:numId w:val="4"/>
+        </w:numPr>
+      </w:pPr>
+      <w:r>
+        <w:t>Kind ist von Geburt an neugierig &amp; aktiv</w:t>
+      </w:r>
+    </w:p>
+    <w:p>
+      <w:pPr>
+        <w:pStyle w:val="ListParagraph"/>
+        <w:numPr>
+          <w:ilvl w:val="2"/>
+          <w:numId w:val="4"/>
+        </w:numPr>
+      </w:pPr>
+      <w:r>
+        <w:t>Wollen aus ihrer Erfahrung einen Sinn herstellen</w:t>
+      </w:r>
+    </w:p>
+    <w:p>
+      <w:pPr>
+        <w:pStyle w:val="ListParagraph"/>
+        <w:numPr>
+          <w:ilvl w:val="2"/>
+          <w:numId w:val="4"/>
+        </w:numPr>
+      </w:pPr>
+      <w:r>
+        <w:t>Aktivität trägt stark zur eigenen Entwicklung bei</w:t>
+      </w:r>
+    </w:p>
+    <w:p>
+      <w:pPr>
+        <w:pStyle w:val="ListParagraph"/>
+        <w:numPr>
+          <w:ilvl w:val="2"/>
+          <w:numId w:val="4"/>
+        </w:numPr>
+      </w:pPr>
+      <w:r>
+        <w:t xml:space="preserve">Konstruieren aktiv ihr Denken </w:t>
+      </w:r>
+      <w:r>
+        <w:sym w:font="Wingdings" w:char="F0E0"/>
+      </w:r>
+      <w:r>
+        <w:t xml:space="preserve"> Konstruktivismus</w:t>
+      </w:r>
+    </w:p>
+    <w:p>
+      <w:pPr>
+        <w:pStyle w:val="ListParagraph"/>
+        <w:numPr>
+          <w:ilvl w:val="0"/>
+          <w:numId w:val="4"/>
+        </w:numPr>
+        <w:rPr>
+          <w:b/>
+          <w:bCs/>
+        </w:rPr>
+      </w:pPr>
+      <w:r>
+        <w:rPr>
+          <w:b/>
+          <w:bCs/>
+        </w:rPr>
+        <w:t>Grundkonzepte</w:t>
+      </w:r>
+    </w:p>
+    <w:p>
+      <w:pPr>
+        <w:pStyle w:val="ListParagraph"/>
+        <w:numPr>
+          <w:ilvl w:val="1"/>
+          <w:numId w:val="4"/>
+        </w:numPr>
+      </w:pPr>
+      <w:r>
+        <w:t>Kind als Wissenschaftler</w:t>
+      </w:r>
+    </w:p>
+    <w:p>
+      <w:pPr>
+        <w:pStyle w:val="ListParagraph"/>
+        <w:numPr>
+          <w:ilvl w:val="1"/>
+          <w:numId w:val="4"/>
+        </w:numPr>
+      </w:pPr>
+      <w:r>
+        <w:t>Kind von selbst motiviert zu lernen</w:t>
+      </w:r>
+    </w:p>
+    <w:p>
+      <w:pPr>
+        <w:pStyle w:val="ListParagraph"/>
+        <w:numPr>
+          <w:ilvl w:val="1"/>
+          <w:numId w:val="4"/>
+        </w:numPr>
+      </w:pPr>
+      <w:r>
+        <w:t>Anlage &amp; Umwelt spielen zusammen</w:t>
+      </w:r>
+    </w:p>
+    <w:p>
+      <w:pPr>
+        <w:pStyle w:val="ListParagraph"/>
+        <w:numPr>
+          <w:ilvl w:val="1"/>
+          <w:numId w:val="4"/>
+        </w:numPr>
+      </w:pPr>
+      <w:r>
+        <w:t>Beobachtungen wird in vorhandene, kohärente Wissensstrukturen (Schema) integriert werden</w:t>
+      </w:r>
+    </w:p>
+    <w:p>
+      <w:pPr>
+        <w:pStyle w:val="ListParagraph"/>
+        <w:numPr>
+          <w:ilvl w:val="0"/>
+          <w:numId w:val="4"/>
+        </w:numPr>
+        <w:rPr>
+          <w:b/>
+          <w:bCs/>
+        </w:rPr>
+      </w:pPr>
+      <w:r>
+        <w:rPr>
+          <w:b/>
+          <w:bCs/>
+        </w:rPr>
+        <w:lastRenderedPageBreak/>
+        <w:t>Schema</w:t>
+      </w:r>
+    </w:p>
+    <w:p>
+      <w:pPr>
+        <w:pStyle w:val="ListParagraph"/>
+        <w:numPr>
+          <w:ilvl w:val="1"/>
+          <w:numId w:val="4"/>
+        </w:numPr>
+      </w:pPr>
+      <w:r>
+        <w:t>Schema ist organisiertes Wissens- oder Verhaltensmuster</w:t>
+      </w:r>
+    </w:p>
+    <w:p>
+      <w:pPr>
+        <w:pStyle w:val="ListParagraph"/>
+        <w:numPr>
+          <w:ilvl w:val="1"/>
+          <w:numId w:val="4"/>
+        </w:numPr>
+      </w:pPr>
+      <w:r>
+        <w:t>Grundbaustein des menschlichen Wissens</w:t>
+      </w:r>
+    </w:p>
+    <w:p>
+      <w:pPr>
+        <w:pStyle w:val="ListParagraph"/>
+        <w:numPr>
+          <w:ilvl w:val="1"/>
+          <w:numId w:val="4"/>
+        </w:numPr>
+      </w:pPr>
+      <w:r>
+        <w:t>Verhaltensschema</w:t>
+      </w:r>
+    </w:p>
+    <w:p>
+      <w:pPr>
+        <w:pStyle w:val="ListParagraph"/>
+        <w:numPr>
+          <w:ilvl w:val="2"/>
+          <w:numId w:val="4"/>
+        </w:numPr>
+      </w:pPr>
+      <w:r>
+        <w:t>Schema für Handlungen</w:t>
+      </w:r>
+    </w:p>
+    <w:p>
+      <w:pPr>
+        <w:pStyle w:val="ListParagraph"/>
+        <w:numPr>
+          <w:ilvl w:val="1"/>
+          <w:numId w:val="4"/>
+        </w:numPr>
+      </w:pPr>
+      <w:r>
+        <w:t>Kognitive Schemata</w:t>
+      </w:r>
+    </w:p>
+    <w:p>
+      <w:pPr>
+        <w:pStyle w:val="ListParagraph"/>
+        <w:numPr>
+          <w:ilvl w:val="2"/>
+          <w:numId w:val="4"/>
+        </w:numPr>
+      </w:pPr>
+      <w:r>
+        <w:t>Schema für Gegenstände</w:t>
+      </w:r>
+    </w:p>
+    <w:p>
+      <w:pPr>
+        <w:pStyle w:val="ListParagraph"/>
+        <w:numPr>
+          <w:ilvl w:val="0"/>
+          <w:numId w:val="4"/>
+        </w:numPr>
+        <w:rPr>
+          <w:b/>
+          <w:bCs/>
+        </w:rPr>
+      </w:pPr>
+      <w:r>
+        <w:rPr>
+          <w:b/>
+          <w:bCs/>
+        </w:rPr>
+        <w:t>Assimilation</w:t>
+      </w:r>
+    </w:p>
+    <w:p>
+      <w:pPr>
+        <w:pStyle w:val="ListParagraph"/>
+        <w:numPr>
+          <w:ilvl w:val="1"/>
+          <w:numId w:val="4"/>
+        </w:numPr>
+      </w:pPr>
+      <w:r>
+        <w:t>Neue Informationen werden an bestehende Wissensstrukturen angepasst</w:t>
+      </w:r>
+    </w:p>
+    <w:p>
+      <w:pPr>
+        <w:pStyle w:val="ListParagraph"/>
+        <w:numPr>
+          <w:ilvl w:val="0"/>
+          <w:numId w:val="4"/>
+        </w:numPr>
+        <w:rPr>
+          <w:b/>
+          <w:bCs/>
+        </w:rPr>
+      </w:pPr>
+      <w:r>
+        <w:rPr>
+          <w:b/>
+          <w:bCs/>
+        </w:rPr>
+        <w:t>Akkommodation</w:t>
+      </w:r>
+    </w:p>
+    <w:p>
+      <w:pPr>
+        <w:pStyle w:val="ListParagraph"/>
+        <w:numPr>
+          <w:ilvl w:val="1"/>
+          <w:numId w:val="4"/>
+        </w:numPr>
+      </w:pPr>
+      <w:r>
+        <w:t>Bestehende Wissensstrukturen werden an neue Informationen angepasst</w:t>
+      </w:r>
+    </w:p>
+    <w:p>
+      <w:pPr>
+        <w:pStyle w:val="ListParagraph"/>
+        <w:numPr>
+          <w:ilvl w:val="0"/>
+          <w:numId w:val="4"/>
+        </w:numPr>
+        <w:rPr>
+          <w:b/>
+          <w:bCs/>
+        </w:rPr>
+      </w:pPr>
+      <w:r>
+        <w:rPr>
+          <w:b/>
+          <w:bCs/>
+        </w:rPr>
+        <w:t>Äquilibration</w:t>
+      </w:r>
+    </w:p>
+    <w:p>
+      <w:pPr>
+        <w:pStyle w:val="ListParagraph"/>
+        <w:numPr>
+          <w:ilvl w:val="1"/>
+          <w:numId w:val="4"/>
+        </w:numPr>
+      </w:pPr>
+      <w:r>
+        <w:t>Assimilation &amp; Akkommodation balancieren sich aus</w:t>
+      </w:r>
+    </w:p>
+    <w:p>
+      <w:pPr>
+        <w:pStyle w:val="ListParagraph"/>
+        <w:numPr>
+          <w:ilvl w:val="1"/>
+          <w:numId w:val="4"/>
+        </w:numPr>
+        <w:rPr>
+          <w:b/>
+          <w:bCs/>
+        </w:rPr>
+      </w:pPr>
+      <w:r>
+        <w:rPr>
+          <w:b/>
+          <w:bCs/>
+        </w:rPr>
+        <w:t>3 Zustände des Äquilibriums</w:t>
+      </w:r>
+    </w:p>
+    <w:p>
+      <w:pPr>
+        <w:pStyle w:val="ListParagraph"/>
+        <w:numPr>
+          <w:ilvl w:val="2"/>
+          <w:numId w:val="4"/>
+        </w:numPr>
+      </w:pPr>
+      <w:r>
+        <w:t>Äquilibrium</w:t>
+      </w:r>
+    </w:p>
+    <w:p>
+      <w:pPr>
+        <w:pStyle w:val="ListParagraph"/>
+        <w:numPr>
+          <w:ilvl w:val="3"/>
+          <w:numId w:val="4"/>
+        </w:numPr>
+      </w:pPr>
+      <w:r>
+        <w:t>Verständnis &amp; Beobachtung passen zueinander</w:t>
+      </w:r>
+    </w:p>
+    <w:p>
+      <w:pPr>
+        <w:pStyle w:val="ListParagraph"/>
+        <w:numPr>
+          <w:ilvl w:val="2"/>
+          <w:numId w:val="4"/>
+        </w:numPr>
+      </w:pPr>
+      <w:r>
+        <w:t>Disäquilibrium</w:t>
+      </w:r>
+    </w:p>
+    <w:p>
+      <w:pPr>
+        <w:pStyle w:val="ListParagraph"/>
+        <w:numPr>
+          <w:ilvl w:val="3"/>
+          <w:numId w:val="4"/>
+        </w:numPr>
+      </w:pPr>
+      <w:r>
+        <w:t>Kinder erkennen Unzugänglichkeit ihrer bisherigen Verhaltensstrukturen, haben aber keine bessere A</w:t>
+      </w:r>
+      <w:r>
+        <w:t>l</w:t>
+      </w:r>
+      <w:r>
+        <w:t>ternative</w:t>
+      </w:r>
+    </w:p>
+    <w:p>
+      <w:pPr>
+        <w:pStyle w:val="ListParagraph"/>
+        <w:numPr>
+          <w:ilvl w:val="2"/>
+          <w:numId w:val="4"/>
+        </w:numPr>
+      </w:pPr>
+      <w:r>
+        <w:t>(Re-)Äquilibrium</w:t>
+      </w:r>
+    </w:p>
+    <w:p>
+      <w:pPr>
+        <w:pStyle w:val="ListParagraph"/>
+        <w:numPr>
+          <w:ilvl w:val="3"/>
+          <w:numId w:val="4"/>
+        </w:numPr>
+      </w:pPr>
+      <w:r>
+        <w:t>Differenzierteres Verständnis, stabileres Äquilibrium</w:t>
+      </w:r>
+    </w:p>
+    <w:p>
+      <w:pPr>
+        <w:pStyle w:val="ListParagraph"/>
+        <w:numPr>
+          <w:ilvl w:val="0"/>
+          <w:numId w:val="4"/>
+        </w:numPr>
+        <w:rPr>
+          <w:b/>
+          <w:bCs/>
+        </w:rPr>
+      </w:pPr>
+      <w:r>
+        <w:rPr>
+          <w:b/>
+          <w:bCs/>
+        </w:rPr>
+        <w:t>Stufenentwicklung</w:t>
+      </w:r>
+    </w:p>
+    <w:p>
+      <w:pPr>
+        <w:pStyle w:val="ListParagraph"/>
+        <w:numPr>
+          <w:ilvl w:val="1"/>
+          <w:numId w:val="4"/>
+        </w:numPr>
+        <w:rPr>
+          <w:b/>
+          <w:bCs/>
+        </w:rPr>
+      </w:pPr>
+      <w:r>
+        <w:rPr>
+          <w:b/>
+          <w:bCs/>
+        </w:rPr>
+        <w:t>Verschiedene Stufen unterscheiden sich durch</w:t>
+      </w:r>
+    </w:p>
+    <w:p>
+      <w:pPr>
+        <w:pStyle w:val="ListParagraph"/>
+        <w:numPr>
+          <w:ilvl w:val="2"/>
+          <w:numId w:val="4"/>
+        </w:numPr>
+      </w:pPr>
+      <w:r>
+        <w:t>Qualitative Veränderung</w:t>
+      </w:r>
+    </w:p>
+    <w:p>
+      <w:pPr>
+        <w:pStyle w:val="ListParagraph"/>
+        <w:numPr>
+          <w:ilvl w:val="2"/>
+          <w:numId w:val="4"/>
+        </w:numPr>
+      </w:pPr>
+      <w:r>
+        <w:t>Breite Anwendbarkeit</w:t>
+      </w:r>
+    </w:p>
+    <w:p>
+      <w:pPr>
+        <w:pStyle w:val="ListParagraph"/>
+        <w:numPr>
+          <w:ilvl w:val="2"/>
+          <w:numId w:val="4"/>
+        </w:numPr>
+      </w:pPr>
+      <w:r>
+        <w:t>Kurze Übergangzeiten</w:t>
+      </w:r>
+    </w:p>
+    <w:p>
+      <w:pPr>
+        <w:pStyle w:val="ListParagraph"/>
+        <w:numPr>
+          <w:ilvl w:val="2"/>
+          <w:numId w:val="4"/>
+        </w:numPr>
+      </w:pPr>
+      <w:r>
+        <w:t>Invariante Abfolge</w:t>
+      </w:r>
+    </w:p>
+    <w:p>
+      <w:pPr>
+        <w:pStyle w:val="ListParagraph"/>
+        <w:numPr>
+          <w:ilvl w:val="1"/>
+          <w:numId w:val="4"/>
+        </w:numPr>
+        <w:rPr>
+          <w:b/>
+          <w:bCs/>
+        </w:rPr>
+      </w:pPr>
+      <w:r>
+        <w:rPr>
+          <w:b/>
+          <w:bCs/>
+        </w:rPr>
+        <w:t>Stufen</w:t>
+      </w:r>
+    </w:p>
+    <w:p>
+      <w:pPr>
+        <w:pStyle w:val="ListParagraph"/>
+        <w:numPr>
+          <w:ilvl w:val="2"/>
+          <w:numId w:val="4"/>
+        </w:numPr>
+      </w:pPr>
+      <w:r>
+        <w:t>Sensomotorisch</w:t>
+      </w:r>
+    </w:p>
+    <w:p>
+      <w:pPr>
+        <w:pStyle w:val="ListParagraph"/>
+        <w:numPr>
+          <w:ilvl w:val="3"/>
+          <w:numId w:val="4"/>
+        </w:numPr>
+      </w:pPr>
+      <w:r>
+        <w:t>0-2 Jahre</w:t>
+      </w:r>
+    </w:p>
+    <w:p>
+      <w:pPr>
+        <w:pStyle w:val="ListParagraph"/>
+        <w:numPr>
+          <w:ilvl w:val="3"/>
+          <w:numId w:val="4"/>
+        </w:numPr>
+      </w:pPr>
+      <w:r>
+        <w:t>Intelligenz entwickelt sich durch sensorische &amp; motorische Fähigkeiten</w:t>
+      </w:r>
+    </w:p>
+    <w:p>
+      <w:pPr>
+        <w:pStyle w:val="ListParagraph"/>
+        <w:numPr>
+          <w:ilvl w:val="2"/>
+          <w:numId w:val="4"/>
+        </w:numPr>
+      </w:pPr>
+      <w:r>
+        <w:t>Präoperational</w:t>
+      </w:r>
+    </w:p>
+    <w:p>
+      <w:pPr>
+        <w:pStyle w:val="ListParagraph"/>
+        <w:numPr>
+          <w:ilvl w:val="3"/>
+          <w:numId w:val="4"/>
+        </w:numPr>
+      </w:pPr>
+      <w:r>
+        <w:t>2-7 Jahre</w:t>
+      </w:r>
+    </w:p>
+    <w:p>
+      <w:pPr>
+        <w:pStyle w:val="ListParagraph"/>
+        <w:numPr>
+          <w:ilvl w:val="3"/>
+          <w:numId w:val="4"/>
+        </w:numPr>
+      </w:pPr>
+      <w:r>
+        <w:t>Erfahrungen können durch Sprache, geistigen Vorstellungen und symbolischen Denken zu repräsentieren</w:t>
+      </w:r>
+    </w:p>
+    <w:p>
+      <w:pPr>
+        <w:pStyle w:val="ListParagraph"/>
+        <w:numPr>
+          <w:ilvl w:val="2"/>
+          <w:numId w:val="4"/>
+        </w:numPr>
+      </w:pPr>
+      <w:proofErr w:type="spellStart"/>
+      <w:r>
+        <w:t>Konkretoperational</w:t>
+      </w:r>
+      <w:proofErr w:type="spellEnd"/>
+    </w:p>
+    <w:p>
+      <w:pPr>
+        <w:pStyle w:val="ListParagraph"/>
+        <w:numPr>
+          <w:ilvl w:val="3"/>
+          <w:numId w:val="4"/>
+        </w:numPr>
+      </w:pPr>
+      <w:r>
+        <w:t>7-12 Jahre</w:t>
+      </w:r>
+    </w:p>
+    <w:p>
+      <w:pPr>
+        <w:pStyle w:val="ListParagraph"/>
+        <w:numPr>
+          <w:ilvl w:val="3"/>
+          <w:numId w:val="4"/>
+        </w:numPr>
+      </w:pPr>
+      <w:r>
+        <w:t>Kinder können logische Schlussfolgerungen über konkrete Gegenstände und Ereignisse entwickeln</w:t>
+      </w:r>
+    </w:p>
+    <w:p>
+      <w:pPr>
+        <w:pStyle w:val="ListParagraph"/>
+        <w:numPr>
+          <w:ilvl w:val="2"/>
+          <w:numId w:val="4"/>
+        </w:numPr>
+      </w:pPr>
+      <w:r>
+        <w:t>Formaloperational</w:t>
+      </w:r>
+    </w:p>
+    <w:p>
+      <w:pPr>
+        <w:pStyle w:val="ListParagraph"/>
+        <w:numPr>
+          <w:ilvl w:val="3"/>
+          <w:numId w:val="4"/>
+        </w:numPr>
+      </w:pPr>
+      <w:r>
+        <w:t>Ab 12 Jahren</w:t>
+      </w:r>
+    </w:p>
+    <w:p>
+      <w:pPr>
+        <w:pStyle w:val="ListParagraph"/>
+        <w:numPr>
+          <w:ilvl w:val="3"/>
+          <w:numId w:val="4"/>
+        </w:numPr>
+      </w:pPr>
+      <w:r>
+        <w:t>Fähigkeit über Abstraktionen und Hypothesen nachzudenken</w:t>
+      </w:r>
+    </w:p>
+    <w:p>
+      <w:pPr>
+        <w:pStyle w:val="ListParagraph"/>
+        <w:numPr>
+          <w:ilvl w:val="0"/>
+          <w:numId w:val="4"/>
+        </w:numPr>
+        <w:rPr>
+          <w:b/>
+          <w:bCs/>
+        </w:rPr>
+      </w:pPr>
+      <w:r>
+        <w:rPr>
+          <w:b/>
+          <w:bCs/>
+        </w:rPr>
+        <w:t>Vermächtnis</w:t>
+      </w:r>
+    </w:p>
+    <w:p>
+      <w:pPr>
+        <w:pStyle w:val="ListParagraph"/>
+        <w:numPr>
+          <w:ilvl w:val="1"/>
+          <w:numId w:val="4"/>
+        </w:numPr>
+      </w:pPr>
+      <w:r>
+        <w:t>Veränderungen von Denkprozessen sind wichtig für Entwicklung</w:t>
+      </w:r>
+    </w:p>
+    <w:p>
+      <w:pPr>
+        <w:pStyle w:val="ListParagraph"/>
+        <w:numPr>
+          <w:ilvl w:val="1"/>
+          <w:numId w:val="4"/>
+        </w:numPr>
+      </w:pPr>
+      <w:r>
+        <w:t>Wurde davor noch nicht so betrachtet</w:t>
+      </w:r>
+    </w:p>
+    <w:p>
+      <w:pPr>
+        <w:pStyle w:val="ListParagraph"/>
+        <w:numPr>
+          <w:ilvl w:val="1"/>
+          <w:numId w:val="4"/>
+        </w:numPr>
+      </w:pPr>
+      <w:r>
+        <w:t>Findet Anwendung in pädagogischen Konzepten</w:t>
+      </w:r>
+    </w:p>
+    <w:p>
+      <w:pPr>
+        <w:pStyle w:val="ListParagraph"/>
+        <w:numPr>
+          <w:ilvl w:val="0"/>
+          <w:numId w:val="4"/>
+        </w:numPr>
+        <w:rPr>
+          <w:b/>
+          <w:bCs/>
+        </w:rPr>
+      </w:pPr>
+      <w:r>
+        <w:rPr>
+          <w:b/>
+          <w:bCs/>
+        </w:rPr>
+        <w:lastRenderedPageBreak/>
+        <w:t>Kritik</w:t>
+      </w:r>
+    </w:p>
+    <w:p>
+      <w:pPr>
+        <w:pStyle w:val="ListParagraph"/>
+        <w:numPr>
+          <w:ilvl w:val="1"/>
+          <w:numId w:val="4"/>
+        </w:numPr>
+      </w:pPr>
+      <w:r>
+        <w:t>Säuglinge &amp; Kleinkinder sind kompetenter als von Piaget angenommen</w:t>
+      </w:r>
+    </w:p>
+    <w:p>
+      <w:pPr>
+        <w:pStyle w:val="ListParagraph"/>
+        <w:numPr>
+          <w:ilvl w:val="1"/>
+          <w:numId w:val="4"/>
+        </w:numPr>
+      </w:pPr>
+      <w:proofErr w:type="gramStart"/>
+      <w:r>
+        <w:t>Sah</w:t>
+      </w:r>
+      <w:proofErr w:type="gramEnd"/>
+      <w:r>
+        <w:t xml:space="preserve"> formaloperatives Stadium als zu perfekt an</w:t>
+      </w:r>
+    </w:p>
+    <w:p>
+      <w:pPr>
+        <w:pStyle w:val="ListParagraph"/>
+        <w:numPr>
+          <w:ilvl w:val="2"/>
+          <w:numId w:val="4"/>
+        </w:numPr>
+      </w:pPr>
+      <w:r>
+        <w:t>Auch dort kann es noch viele Denkfehler geben</w:t>
+      </w:r>
+    </w:p>
+    <w:p>
+      <w:pPr>
+        <w:pStyle w:val="ListParagraph"/>
+        <w:numPr>
+          <w:ilvl w:val="1"/>
+          <w:numId w:val="4"/>
+        </w:numPr>
+      </w:pPr>
+      <w:r>
+        <w:t>Denken nicht so konsistent wie im Stufenmodell</w:t>
+      </w:r>
+    </w:p>
+    <w:p>
+      <w:pPr>
+        <w:pStyle w:val="ListParagraph"/>
+        <w:numPr>
+          <w:ilvl w:val="1"/>
+          <w:numId w:val="4"/>
+        </w:numPr>
+      </w:pPr>
+      <w:r>
+        <w:t>Beitrag der sozialen Welt wird unterschätzt</w:t>
+      </w:r>
+    </w:p>
+    <w:p/>
+    <w:p>
+      <w:pPr>
+        <w:pStyle w:val="Heading3"/>
+      </w:pPr>
+      <w:r>
+        <w:t>Soziokulturelle Theorien</w:t>
+      </w:r>
+    </w:p>
+    <w:p>
+      <w:pPr>
+        <w:pStyle w:val="ListParagraph"/>
+        <w:numPr>
+          <w:ilvl w:val="0"/>
+          <w:numId w:val="5"/>
+        </w:numPr>
+      </w:pPr>
+      <w:r>
+        <w:t>Grundzüge</w:t>
+      </w:r>
+    </w:p>
+    <w:p>
+      <w:pPr>
+        <w:pStyle w:val="ListParagraph"/>
+        <w:numPr>
+          <w:ilvl w:val="1"/>
+          <w:numId w:val="5"/>
+        </w:numPr>
+      </w:pPr>
+      <w:r>
+        <w:t xml:space="preserve">Kognitive Entwicklung </w:t>
+      </w:r>
+      <w:proofErr w:type="gramStart"/>
+      <w:r>
+        <w:t>durch sozialer Kontext</w:t>
+      </w:r>
+      <w:proofErr w:type="gramEnd"/>
+    </w:p>
+    <w:p>
+      <w:pPr>
+        <w:pStyle w:val="ListParagraph"/>
+        <w:numPr>
+          <w:ilvl w:val="1"/>
+          <w:numId w:val="5"/>
+        </w:numPr>
+      </w:pPr>
+      <w:r>
+        <w:t>Sprache und Denken/ Einfluss von Kultur</w:t>
+      </w:r>
+    </w:p>
+    <w:p>
+      <w:pPr>
+        <w:pStyle w:val="ListParagraph"/>
+        <w:numPr>
+          <w:ilvl w:val="2"/>
+          <w:numId w:val="5"/>
+        </w:numPr>
+      </w:pPr>
+      <w:r>
+        <w:t>Unterschiedliche Sprachen/ Kulturen führen zu unterschiedlichem Denken</w:t>
+      </w:r>
+    </w:p>
+    <w:p>
+      <w:pPr>
+        <w:pStyle w:val="ListParagraph"/>
+        <w:numPr>
+          <w:ilvl w:val="2"/>
+          <w:numId w:val="5"/>
+        </w:numPr>
+      </w:pPr>
+      <w:r>
+        <w:t>Kinder sind Produkt ihrer Kultur</w:t>
+      </w:r>
+    </w:p>
+    <w:p>
+      <w:pPr>
+        <w:pStyle w:val="ListParagraph"/>
+        <w:numPr>
+          <w:ilvl w:val="2"/>
+          <w:numId w:val="5"/>
+        </w:numPr>
+      </w:pPr>
+      <w:r>
+        <w:t>Lernprozesse die gleiche, Lerninhalte unterschiedlich</w:t>
+      </w:r>
+    </w:p>
+    <w:p>
+      <w:pPr>
+        <w:pStyle w:val="ListParagraph"/>
+        <w:numPr>
+          <w:ilvl w:val="2"/>
+          <w:numId w:val="5"/>
+        </w:numPr>
+      </w:pPr>
+      <w:r>
+        <w:t>Kulturwerkzeuge</w:t>
+      </w:r>
+    </w:p>
+    <w:p>
+      <w:pPr>
+        <w:pStyle w:val="ListParagraph"/>
+        <w:numPr>
+          <w:ilvl w:val="3"/>
+          <w:numId w:val="5"/>
+        </w:numPr>
+      </w:pPr>
+      <w:r>
+        <w:t>Kompetenzen, die grundlegend für das Zusammenleben in einer Kultur sind</w:t>
+      </w:r>
+    </w:p>
+    <w:p>
+      <w:pPr>
+        <w:pStyle w:val="ListParagraph"/>
+        <w:numPr>
+          <w:ilvl w:val="3"/>
+          <w:numId w:val="5"/>
+        </w:numPr>
+      </w:pPr>
+      <w:r>
+        <w:t>Bsp.: Beherrschung Schriftsprache, mathematische Kompetenzen</w:t>
+      </w:r>
+    </w:p>
+    <w:p>
+      <w:pPr>
+        <w:pStyle w:val="ListParagraph"/>
+        <w:numPr>
+          <w:ilvl w:val="1"/>
+          <w:numId w:val="5"/>
+        </w:numPr>
+      </w:pPr>
+      <w:r>
+        <w:t>Intersubjektivität</w:t>
+      </w:r>
+    </w:p>
+    <w:p>
+      <w:pPr>
+        <w:pStyle w:val="ListParagraph"/>
+        <w:numPr>
+          <w:ilvl w:val="1"/>
+          <w:numId w:val="5"/>
+        </w:numPr>
+      </w:pPr>
+      <w:proofErr w:type="spellStart"/>
+      <w:r>
+        <w:t>Scaffolding</w:t>
+      </w:r>
+      <w:proofErr w:type="spellEnd"/>
+    </w:p>
+    <w:p>
+      <w:pPr>
+        <w:pStyle w:val="ListParagraph"/>
+        <w:numPr>
+          <w:ilvl w:val="1"/>
+          <w:numId w:val="5"/>
+        </w:numPr>
+      </w:pPr>
+      <w:r>
+        <w:t>Internalisierung</w:t>
+      </w:r>
+    </w:p>
+    <w:p>
+      <w:pPr>
+        <w:pStyle w:val="ListParagraph"/>
+        <w:numPr>
+          <w:ilvl w:val="2"/>
+          <w:numId w:val="5"/>
+        </w:numPr>
+        <w:rPr>
+          <w:lang w:val="en-GB"/>
+        </w:rPr>
+      </w:pPr>
+      <w:proofErr w:type="spellStart"/>
+      <w:r>
+        <w:rPr>
+          <w:lang w:val="en-GB"/>
+        </w:rPr>
+        <w:t>Sprache</w:t>
+      </w:r>
+      <w:proofErr w:type="spellEnd"/>
+      <w:r>
+        <w:rPr>
+          <w:lang w:val="en-GB"/>
+        </w:rPr>
+        <w:t xml:space="preserve"> </w:t>
+      </w:r>
+      <w:proofErr w:type="spellStart"/>
+      <w:r>
+        <w:rPr>
+          <w:lang w:val="en-GB"/>
+        </w:rPr>
+        <w:t>als</w:t>
+      </w:r>
+      <w:proofErr w:type="spellEnd"/>
+      <w:r>
+        <w:rPr>
+          <w:lang w:val="en-GB"/>
+        </w:rPr>
+        <w:t xml:space="preserve"> </w:t>
+      </w:r>
+      <w:r>
+        <w:rPr>
+          <w:lang w:val="en-GB"/>
+        </w:rPr>
+        <w:t>“</w:t>
+      </w:r>
+      <w:r>
+        <w:rPr>
+          <w:lang w:val="en-GB"/>
+        </w:rPr>
+        <w:t>Tool of Th</w:t>
+      </w:r>
+      <w:r>
+        <w:rPr>
+          <w:lang w:val="en-GB"/>
+        </w:rPr>
+        <w:t>ought”</w:t>
+      </w:r>
+    </w:p>
+    <w:p>
+      <w:pPr>
+        <w:pStyle w:val="ListParagraph"/>
+        <w:numPr>
+          <w:ilvl w:val="2"/>
+          <w:numId w:val="5"/>
+        </w:numPr>
+        <w:rPr>
+          <w:lang w:val="de-DE"/>
+        </w:rPr>
+      </w:pPr>
+      <w:r>
+        <w:rPr>
+          <w:lang w:val="de-DE"/>
+        </w:rPr>
+        <w:t>Verhalten zunächst von anderen k</w:t>
+      </w:r>
+      <w:r>
+        <w:rPr>
+          <w:lang w:val="de-DE"/>
+        </w:rPr>
+        <w:t>ontrolliert (z.B. Instruktionen von Eltern)</w:t>
+      </w:r>
+    </w:p>
+    <w:p>
+      <w:pPr>
+        <w:pStyle w:val="ListParagraph"/>
+        <w:numPr>
+          <w:ilvl w:val="2"/>
+          <w:numId w:val="5"/>
+        </w:numPr>
+        <w:rPr>
+          <w:lang w:val="de-DE"/>
+        </w:rPr>
+      </w:pPr>
+      <w:r>
+        <w:rPr>
+          <w:lang w:val="de-DE"/>
+        </w:rPr>
+        <w:t>Danach „Private Speech“ um eigenes Verhalten zu kontrollieren</w:t>
+      </w:r>
+    </w:p>
+    <w:p>
+      <w:pPr>
+        <w:pStyle w:val="ListParagraph"/>
+        <w:numPr>
+          <w:ilvl w:val="2"/>
+          <w:numId w:val="5"/>
+        </w:numPr>
+        <w:rPr>
+          <w:lang w:val="de-DE"/>
+        </w:rPr>
+      </w:pPr>
+      <w:r>
+        <w:rPr>
+          <w:lang w:val="de-DE"/>
+        </w:rPr>
+        <w:t>Sprache immer mehr verinnerlicht und zu „</w:t>
+      </w:r>
+      <w:proofErr w:type="spellStart"/>
+      <w:r>
+        <w:rPr>
+          <w:lang w:val="de-DE"/>
+        </w:rPr>
+        <w:t>Inner</w:t>
+      </w:r>
+      <w:proofErr w:type="spellEnd"/>
+      <w:r>
+        <w:rPr>
+          <w:lang w:val="de-DE"/>
+        </w:rPr>
+        <w:t xml:space="preserve"> Speech“</w:t>
+      </w:r>
+    </w:p>
+    <w:p>
+      <w:pPr>
+        <w:pStyle w:val="ListParagraph"/>
+        <w:numPr>
+          <w:ilvl w:val="1"/>
+          <w:numId w:val="5"/>
+        </w:numPr>
+      </w:pPr>
+    </w:p>
+    <w:p>
+      <w:pPr>
+        <w:pStyle w:val="ListParagraph"/>
+        <w:numPr>
+          <w:ilvl w:val="0"/>
+          <w:numId w:val="5"/>
+        </w:numPr>
+      </w:pPr>
+      <w:r>
+        <w:t xml:space="preserve">Weiterentwicklung: </w:t>
+      </w:r>
+      <w:proofErr w:type="spellStart"/>
+      <w:r>
+        <w:t>Shared</w:t>
+      </w:r>
+      <w:proofErr w:type="spellEnd"/>
+      <w:r>
+        <w:t xml:space="preserve"> </w:t>
+      </w:r>
+      <w:proofErr w:type="spellStart"/>
+      <w:r>
+        <w:t>Intentionality</w:t>
+      </w:r>
+      <w:proofErr w:type="spellEnd"/>
+    </w:p>
+    <w:p>
+      <w:pPr>
+        <w:pStyle w:val="ListParagraph"/>
+        <w:numPr>
+          <w:ilvl w:val="0"/>
+          <w:numId w:val="5"/>
+        </w:numPr>
+      </w:pPr>
+      <w:r>
+        <w:t>Vermächtnis</w:t>
+      </w:r>
+    </w:p>
+    <w:p>
+      <w:pPr>
+        <w:pStyle w:val="ListParagraph"/>
+        <w:numPr>
+          <w:ilvl w:val="0"/>
+          <w:numId w:val="5"/>
+        </w:numPr>
+      </w:pPr>
+      <w:r>
+        <w:t>Kritik</w:t>
+      </w:r>
+    </w:p>
+    <w:p/>
+    <w:p>
+      <w:pPr>
+        <w:pStyle w:val="Heading3"/>
+      </w:pPr>
+      <w:r>
+        <w:t>Theorien der Informationsverarbeitung</w:t>
       </w:r>
     </w:p>
     <w:p/>
     <w:p/>
     <w:p>
       <w:pPr>
-        <w:pStyle w:val="berschrift1"/>
-      </w:pPr>
-      <w:r>
-        <w:t>Biologie und Verhalten</w:t>
+        <w:pStyle w:val="Heading3"/>
+      </w:pPr>
+      <w:r>
+        <w:t>Dynamische Systeme</w:t>
       </w:r>
     </w:p>
     <w:p/>
     <w:p/>
-    <w:p>
-      <w:pPr>
-        <w:pStyle w:val="berschrift1"/>
-      </w:pPr>
-      <w:r>
-        <w:t>Motorik</w:t>
-      </w:r>
-    </w:p>
     <w:p/>
     <w:p/>
-    <w:p>
-      <w:pPr>
-        <w:pStyle w:val="berschrift1"/>
-      </w:pPr>
-      <w:r>
-        <w:t>Wahrnehmung</w:t>
+    <w:p/>
+    <w:p>
+      <w:pPr>
+        <w:pStyle w:val="Heading1"/>
+      </w:pPr>
+      <w:r>
+        <w:lastRenderedPageBreak/>
+        <w:t>Biologie und Verhalten</w:t>
       </w:r>
     </w:p>
     <w:p/>
     <w:p/>
     <w:p>
       <w:pPr>
-        <w:pStyle w:val="berschrift1"/>
-      </w:pPr>
-      <w:r>
-        <w:t>Sprache</w:t>
+        <w:pStyle w:val="Heading1"/>
+      </w:pPr>
+      <w:r>
+        <w:t>Motorik</w:t>
       </w:r>
     </w:p>
     <w:p/>
     <w:p/>
     <w:p>
       <w:pPr>
-        <w:pStyle w:val="berschrift1"/>
-      </w:pPr>
-      <w:r>
-        <w:t>Intelligenz, Schule</w:t>
+        <w:pStyle w:val="Heading1"/>
+      </w:pPr>
+      <w:r>
+        <w:t>Wahrnehmung</w:t>
       </w:r>
     </w:p>
     <w:p/>
     <w:p/>
     <w:p>
       <w:pPr>
-        <w:pStyle w:val="berschrift1"/>
-      </w:pPr>
-      <w:r>
-        <w:t>Exekutive Funktionen</w:t>
+        <w:pStyle w:val="Heading1"/>
+      </w:pPr>
+      <w:r>
+        <w:t>Sprache</w:t>
       </w:r>
     </w:p>
     <w:p/>
     <w:p/>
     <w:p>
       <w:pPr>
-        <w:pStyle w:val="berschrift1"/>
-      </w:pPr>
-      <w:r>
-        <w:t>Selbst</w:t>
+        <w:pStyle w:val="Heading1"/>
+      </w:pPr>
+      <w:r>
+        <w:t>Intelligenz, Schule</w:t>
       </w:r>
     </w:p>
     <w:p/>
     <w:p/>
     <w:p>
       <w:pPr>
-        <w:pStyle w:val="berschrift1"/>
-      </w:pPr>
-      <w:r>
-        <w:t>Emotionen &amp; Bindung</w:t>
+        <w:pStyle w:val="Heading1"/>
+      </w:pPr>
+      <w:r>
+        <w:t>Exekutive Funktionen</w:t>
       </w:r>
     </w:p>
     <w:p/>
     <w:p/>
     <w:p>
       <w:pPr>
-        <w:pStyle w:val="berschrift1"/>
-      </w:pPr>
-      <w:r>
-        <w:t>Soziale Kognition</w:t>
+        <w:pStyle w:val="Heading1"/>
+      </w:pPr>
+      <w:r>
+        <w:t>Selbst</w:t>
       </w:r>
     </w:p>
     <w:p/>
     <w:p/>
     <w:p>
       <w:pPr>
-        <w:pStyle w:val="KeinLeerraum"/>
+        <w:pStyle w:val="Heading1"/>
+      </w:pPr>
+      <w:r>
+        <w:t>Emotionen &amp; Bindung</w:t>
+      </w:r>
+    </w:p>
+    <w:p/>
+    <w:p/>
+    <w:p>
+      <w:pPr>
+        <w:pStyle w:val="Heading1"/>
+      </w:pPr>
+      <w:r>
+        <w:t>Soziale Kognition</w:t>
+      </w:r>
+    </w:p>
+    <w:p/>
+    <w:p/>
+    <w:p>
+      <w:pPr>
+        <w:pStyle w:val="NoSpacing"/>
       </w:pPr>
     </w:p>
     <w:sectPr>
@@ -1785,9 +3862,9 @@
     </w:lvl>
   </w:abstractNum>
   <w:abstractNum w:abstractNumId="1" w15:restartNumberingAfterBreak="0">
-    <w:nsid w:val="57D72E56"/>
+    <w:nsid w:val="28172781"/>
     <w:multiLevelType w:val="hybridMultilevel"/>
-    <w:tmpl w:val="A27E4E7A"/>
+    <w:tmpl w:val="7A24335C"/>
     <w:lvl w:ilvl="0" w:tplc="20000001">
       <w:start w:val="1"/>
       <w:numFmt w:val="bullet"/>
@@ -1812,7 +3889,7 @@
         <w:rFonts w:ascii="Courier New" w:hAnsi="Courier New" w:cs="Courier New" w:hint="default"/>
       </w:rPr>
     </w:lvl>
-    <w:lvl w:ilvl="2" w:tplc="20000005">
+    <w:lvl w:ilvl="2" w:tplc="20000005" w:tentative="1">
       <w:start w:val="1"/>
       <w:numFmt w:val="bullet"/>
       <w:lvlText w:val=""/>
@@ -1897,11 +3974,359 @@
       </w:rPr>
     </w:lvl>
   </w:abstractNum>
+  <w:abstractNum w:abstractNumId="2" w15:restartNumberingAfterBreak="0">
+    <w:nsid w:val="320E0C76"/>
+    <w:multiLevelType w:val="hybridMultilevel"/>
+    <w:tmpl w:val="692ACCAE"/>
+    <w:lvl w:ilvl="0" w:tplc="20000001">
+      <w:start w:val="1"/>
+      <w:numFmt w:val="bullet"/>
+      <w:lvlText w:val=""/>
+      <w:lvlJc w:val="left"/>
+      <w:pPr>
+        <w:ind w:left="720" w:hanging="360"/>
+      </w:pPr>
+      <w:rPr>
+        <w:rFonts w:ascii="Symbol" w:hAnsi="Symbol" w:hint="default"/>
+      </w:rPr>
+    </w:lvl>
+    <w:lvl w:ilvl="1" w:tplc="20000003">
+      <w:start w:val="1"/>
+      <w:numFmt w:val="bullet"/>
+      <w:lvlText w:val="o"/>
+      <w:lvlJc w:val="left"/>
+      <w:pPr>
+        <w:ind w:left="1440" w:hanging="360"/>
+      </w:pPr>
+      <w:rPr>
+        <w:rFonts w:ascii="Courier New" w:hAnsi="Courier New" w:cs="Courier New" w:hint="default"/>
+      </w:rPr>
+    </w:lvl>
+    <w:lvl w:ilvl="2" w:tplc="20000005">
+      <w:start w:val="1"/>
+      <w:numFmt w:val="bullet"/>
+      <w:lvlText w:val=""/>
+      <w:lvlJc w:val="left"/>
+      <w:pPr>
+        <w:ind w:left="2160" w:hanging="360"/>
+      </w:pPr>
+      <w:rPr>
+        <w:rFonts w:ascii="Wingdings" w:hAnsi="Wingdings" w:hint="default"/>
+      </w:rPr>
+    </w:lvl>
+    <w:lvl w:ilvl="3" w:tplc="20000001">
+      <w:start w:val="1"/>
+      <w:numFmt w:val="bullet"/>
+      <w:lvlText w:val=""/>
+      <w:lvlJc w:val="left"/>
+      <w:pPr>
+        <w:ind w:left="2880" w:hanging="360"/>
+      </w:pPr>
+      <w:rPr>
+        <w:rFonts w:ascii="Symbol" w:hAnsi="Symbol" w:hint="default"/>
+      </w:rPr>
+    </w:lvl>
+    <w:lvl w:ilvl="4" w:tplc="20000003" w:tentative="1">
+      <w:start w:val="1"/>
+      <w:numFmt w:val="bullet"/>
+      <w:lvlText w:val="o"/>
+      <w:lvlJc w:val="left"/>
+      <w:pPr>
+        <w:ind w:left="3600" w:hanging="360"/>
+      </w:pPr>
+      <w:rPr>
+        <w:rFonts w:ascii="Courier New" w:hAnsi="Courier New" w:cs="Courier New" w:hint="default"/>
+      </w:rPr>
+    </w:lvl>
+    <w:lvl w:ilvl="5" w:tplc="20000005" w:tentative="1">
+      <w:start w:val="1"/>
+      <w:numFmt w:val="bullet"/>
+      <w:lvlText w:val=""/>
+      <w:lvlJc w:val="left"/>
+      <w:pPr>
+        <w:ind w:left="4320" w:hanging="360"/>
+      </w:pPr>
+      <w:rPr>
+        <w:rFonts w:ascii="Wingdings" w:hAnsi="Wingdings" w:hint="default"/>
+      </w:rPr>
+    </w:lvl>
+    <w:lvl w:ilvl="6" w:tplc="20000001" w:tentative="1">
+      <w:start w:val="1"/>
+      <w:numFmt w:val="bullet"/>
+      <w:lvlText w:val=""/>
+      <w:lvlJc w:val="left"/>
+      <w:pPr>
+        <w:ind w:left="5040" w:hanging="360"/>
+      </w:pPr>
+      <w:rPr>
+        <w:rFonts w:ascii="Symbol" w:hAnsi="Symbol" w:hint="default"/>
+      </w:rPr>
+    </w:lvl>
+    <w:lvl w:ilvl="7" w:tplc="20000003" w:tentative="1">
+      <w:start w:val="1"/>
+      <w:numFmt w:val="bullet"/>
+      <w:lvlText w:val="o"/>
+      <w:lvlJc w:val="left"/>
+      <w:pPr>
+        <w:ind w:left="5760" w:hanging="360"/>
+      </w:pPr>
+      <w:rPr>
+        <w:rFonts w:ascii="Courier New" w:hAnsi="Courier New" w:cs="Courier New" w:hint="default"/>
+      </w:rPr>
+    </w:lvl>
+    <w:lvl w:ilvl="8" w:tplc="20000005" w:tentative="1">
+      <w:start w:val="1"/>
+      <w:numFmt w:val="bullet"/>
+      <w:lvlText w:val=""/>
+      <w:lvlJc w:val="left"/>
+      <w:pPr>
+        <w:ind w:left="6480" w:hanging="360"/>
+      </w:pPr>
+      <w:rPr>
+        <w:rFonts w:ascii="Wingdings" w:hAnsi="Wingdings" w:hint="default"/>
+      </w:rPr>
+    </w:lvl>
+  </w:abstractNum>
+  <w:abstractNum w:abstractNumId="3" w15:restartNumberingAfterBreak="0">
+    <w:nsid w:val="57D72E56"/>
+    <w:multiLevelType w:val="hybridMultilevel"/>
+    <w:tmpl w:val="C07CCD3E"/>
+    <w:lvl w:ilvl="0" w:tplc="20000001">
+      <w:start w:val="1"/>
+      <w:numFmt w:val="bullet"/>
+      <w:lvlText w:val=""/>
+      <w:lvlJc w:val="left"/>
+      <w:pPr>
+        <w:ind w:left="720" w:hanging="360"/>
+      </w:pPr>
+      <w:rPr>
+        <w:rFonts w:ascii="Symbol" w:hAnsi="Symbol" w:hint="default"/>
+      </w:rPr>
+    </w:lvl>
+    <w:lvl w:ilvl="1" w:tplc="20000003">
+      <w:start w:val="1"/>
+      <w:numFmt w:val="bullet"/>
+      <w:lvlText w:val="o"/>
+      <w:lvlJc w:val="left"/>
+      <w:pPr>
+        <w:ind w:left="1440" w:hanging="360"/>
+      </w:pPr>
+      <w:rPr>
+        <w:rFonts w:ascii="Courier New" w:hAnsi="Courier New" w:cs="Courier New" w:hint="default"/>
+      </w:rPr>
+    </w:lvl>
+    <w:lvl w:ilvl="2" w:tplc="20000005">
+      <w:start w:val="1"/>
+      <w:numFmt w:val="bullet"/>
+      <w:lvlText w:val=""/>
+      <w:lvlJc w:val="left"/>
+      <w:pPr>
+        <w:ind w:left="2160" w:hanging="360"/>
+      </w:pPr>
+      <w:rPr>
+        <w:rFonts w:ascii="Wingdings" w:hAnsi="Wingdings" w:hint="default"/>
+      </w:rPr>
+    </w:lvl>
+    <w:lvl w:ilvl="3" w:tplc="20000001" w:tentative="1">
+      <w:start w:val="1"/>
+      <w:numFmt w:val="bullet"/>
+      <w:lvlText w:val=""/>
+      <w:lvlJc w:val="left"/>
+      <w:pPr>
+        <w:ind w:left="2880" w:hanging="360"/>
+      </w:pPr>
+      <w:rPr>
+        <w:rFonts w:ascii="Symbol" w:hAnsi="Symbol" w:hint="default"/>
+      </w:rPr>
+    </w:lvl>
+    <w:lvl w:ilvl="4" w:tplc="20000003" w:tentative="1">
+      <w:start w:val="1"/>
+      <w:numFmt w:val="bullet"/>
+      <w:lvlText w:val="o"/>
+      <w:lvlJc w:val="left"/>
+      <w:pPr>
+        <w:ind w:left="3600" w:hanging="360"/>
+      </w:pPr>
+      <w:rPr>
+        <w:rFonts w:ascii="Courier New" w:hAnsi="Courier New" w:cs="Courier New" w:hint="default"/>
+      </w:rPr>
+    </w:lvl>
+    <w:lvl w:ilvl="5" w:tplc="20000005" w:tentative="1">
+      <w:start w:val="1"/>
+      <w:numFmt w:val="bullet"/>
+      <w:lvlText w:val=""/>
+      <w:lvlJc w:val="left"/>
+      <w:pPr>
+        <w:ind w:left="4320" w:hanging="360"/>
+      </w:pPr>
+      <w:rPr>
+        <w:rFonts w:ascii="Wingdings" w:hAnsi="Wingdings" w:hint="default"/>
+      </w:rPr>
+    </w:lvl>
+    <w:lvl w:ilvl="6" w:tplc="20000001" w:tentative="1">
+      <w:start w:val="1"/>
+      <w:numFmt w:val="bullet"/>
+      <w:lvlText w:val=""/>
+      <w:lvlJc w:val="left"/>
+      <w:pPr>
+        <w:ind w:left="5040" w:hanging="360"/>
+      </w:pPr>
+      <w:rPr>
+        <w:rFonts w:ascii="Symbol" w:hAnsi="Symbol" w:hint="default"/>
+      </w:rPr>
+    </w:lvl>
+    <w:lvl w:ilvl="7" w:tplc="20000003" w:tentative="1">
+      <w:start w:val="1"/>
+      <w:numFmt w:val="bullet"/>
+      <w:lvlText w:val="o"/>
+      <w:lvlJc w:val="left"/>
+      <w:pPr>
+        <w:ind w:left="5760" w:hanging="360"/>
+      </w:pPr>
+      <w:rPr>
+        <w:rFonts w:ascii="Courier New" w:hAnsi="Courier New" w:cs="Courier New" w:hint="default"/>
+      </w:rPr>
+    </w:lvl>
+    <w:lvl w:ilvl="8" w:tplc="20000005" w:tentative="1">
+      <w:start w:val="1"/>
+      <w:numFmt w:val="bullet"/>
+      <w:lvlText w:val=""/>
+      <w:lvlJc w:val="left"/>
+      <w:pPr>
+        <w:ind w:left="6480" w:hanging="360"/>
+      </w:pPr>
+      <w:rPr>
+        <w:rFonts w:ascii="Wingdings" w:hAnsi="Wingdings" w:hint="default"/>
+      </w:rPr>
+    </w:lvl>
+  </w:abstractNum>
+  <w:abstractNum w:abstractNumId="4" w15:restartNumberingAfterBreak="0">
+    <w:nsid w:val="649C6ED5"/>
+    <w:multiLevelType w:val="hybridMultilevel"/>
+    <w:tmpl w:val="6D98E5BA"/>
+    <w:lvl w:ilvl="0" w:tplc="20000001">
+      <w:start w:val="1"/>
+      <w:numFmt w:val="bullet"/>
+      <w:lvlText w:val=""/>
+      <w:lvlJc w:val="left"/>
+      <w:pPr>
+        <w:ind w:left="720" w:hanging="360"/>
+      </w:pPr>
+      <w:rPr>
+        <w:rFonts w:ascii="Symbol" w:hAnsi="Symbol" w:hint="default"/>
+      </w:rPr>
+    </w:lvl>
+    <w:lvl w:ilvl="1" w:tplc="20000003">
+      <w:start w:val="1"/>
+      <w:numFmt w:val="bullet"/>
+      <w:lvlText w:val="o"/>
+      <w:lvlJc w:val="left"/>
+      <w:pPr>
+        <w:ind w:left="1440" w:hanging="360"/>
+      </w:pPr>
+      <w:rPr>
+        <w:rFonts w:ascii="Courier New" w:hAnsi="Courier New" w:cs="Courier New" w:hint="default"/>
+      </w:rPr>
+    </w:lvl>
+    <w:lvl w:ilvl="2" w:tplc="20000005">
+      <w:start w:val="1"/>
+      <w:numFmt w:val="bullet"/>
+      <w:lvlText w:val=""/>
+      <w:lvlJc w:val="left"/>
+      <w:pPr>
+        <w:ind w:left="2160" w:hanging="360"/>
+      </w:pPr>
+      <w:rPr>
+        <w:rFonts w:ascii="Wingdings" w:hAnsi="Wingdings" w:hint="default"/>
+      </w:rPr>
+    </w:lvl>
+    <w:lvl w:ilvl="3" w:tplc="20000001">
+      <w:start w:val="1"/>
+      <w:numFmt w:val="bullet"/>
+      <w:lvlText w:val=""/>
+      <w:lvlJc w:val="left"/>
+      <w:pPr>
+        <w:ind w:left="2880" w:hanging="360"/>
+      </w:pPr>
+      <w:rPr>
+        <w:rFonts w:ascii="Symbol" w:hAnsi="Symbol" w:hint="default"/>
+      </w:rPr>
+    </w:lvl>
+    <w:lvl w:ilvl="4" w:tplc="20000003">
+      <w:start w:val="1"/>
+      <w:numFmt w:val="bullet"/>
+      <w:lvlText w:val="o"/>
+      <w:lvlJc w:val="left"/>
+      <w:pPr>
+        <w:ind w:left="3600" w:hanging="360"/>
+      </w:pPr>
+      <w:rPr>
+        <w:rFonts w:ascii="Courier New" w:hAnsi="Courier New" w:cs="Courier New" w:hint="default"/>
+      </w:rPr>
+    </w:lvl>
+    <w:lvl w:ilvl="5" w:tplc="20000005" w:tentative="1">
+      <w:start w:val="1"/>
+      <w:numFmt w:val="bullet"/>
+      <w:lvlText w:val=""/>
+      <w:lvlJc w:val="left"/>
+      <w:pPr>
+        <w:ind w:left="4320" w:hanging="360"/>
+      </w:pPr>
+      <w:rPr>
+        <w:rFonts w:ascii="Wingdings" w:hAnsi="Wingdings" w:hint="default"/>
+      </w:rPr>
+    </w:lvl>
+    <w:lvl w:ilvl="6" w:tplc="20000001" w:tentative="1">
+      <w:start w:val="1"/>
+      <w:numFmt w:val="bullet"/>
+      <w:lvlText w:val=""/>
+      <w:lvlJc w:val="left"/>
+      <w:pPr>
+        <w:ind w:left="5040" w:hanging="360"/>
+      </w:pPr>
+      <w:rPr>
+        <w:rFonts w:ascii="Symbol" w:hAnsi="Symbol" w:hint="default"/>
+      </w:rPr>
+    </w:lvl>
+    <w:lvl w:ilvl="7" w:tplc="20000003" w:tentative="1">
+      <w:start w:val="1"/>
+      <w:numFmt w:val="bullet"/>
+      <w:lvlText w:val="o"/>
+      <w:lvlJc w:val="left"/>
+      <w:pPr>
+        <w:ind w:left="5760" w:hanging="360"/>
+      </w:pPr>
+      <w:rPr>
+        <w:rFonts w:ascii="Courier New" w:hAnsi="Courier New" w:cs="Courier New" w:hint="default"/>
+      </w:rPr>
+    </w:lvl>
+    <w:lvl w:ilvl="8" w:tplc="20000005" w:tentative="1">
+      <w:start w:val="1"/>
+      <w:numFmt w:val="bullet"/>
+      <w:lvlText w:val=""/>
+      <w:lvlJc w:val="left"/>
+      <w:pPr>
+        <w:ind w:left="6480" w:hanging="360"/>
+      </w:pPr>
+      <w:rPr>
+        <w:rFonts w:ascii="Wingdings" w:hAnsi="Wingdings" w:hint="default"/>
+      </w:rPr>
+    </w:lvl>
+  </w:abstractNum>
   <w:num w:numId="1">
-    <w:abstractNumId w:val="1"/>
+    <w:abstractNumId w:val="3"/>
   </w:num>
   <w:num w:numId="2">
     <w:abstractNumId w:val="0"/>
+  </w:num>
+  <w:num w:numId="3">
+    <w:abstractNumId w:val="1"/>
+  </w:num>
+  <w:num w:numId="4">
+    <w:abstractNumId w:val="4"/>
+  </w:num>
+  <w:num w:numId="5">
+    <w:abstractNumId w:val="2"/>
   </w:num>
 </w:numbering>
 </file>
@@ -2301,15 +4726,15 @@
     <w:lsdException w:name="Unresolved Mention" w:semiHidden="1" w:unhideWhenUsed="1"/>
     <w:lsdException w:name="Smart Link" w:semiHidden="1" w:unhideWhenUsed="1"/>
   </w:latentStyles>
-  <w:style w:type="paragraph" w:default="1" w:styleId="Standard">
+  <w:style w:type="paragraph" w:default="1" w:styleId="Normal">
     <w:name w:val="Normal"/>
     <w:qFormat/>
   </w:style>
-  <w:style w:type="paragraph" w:styleId="berschrift1">
+  <w:style w:type="paragraph" w:styleId="Heading1">
     <w:name w:val="heading 1"/>
-    <w:basedOn w:val="Standard"/>
-    <w:next w:val="Standard"/>
-    <w:link w:val="berschrift1Zchn"/>
+    <w:basedOn w:val="Normal"/>
+    <w:next w:val="Normal"/>
+    <w:link w:val="Heading1Char"/>
     <w:uiPriority w:val="9"/>
     <w:qFormat/>
     <w:rsid w:val="007865AB"/>
@@ -2326,13 +4751,57 @@
       <w:szCs w:val="32"/>
     </w:rPr>
   </w:style>
-  <w:style w:type="character" w:default="1" w:styleId="Absatz-Standardschriftart">
+  <w:style w:type="paragraph" w:styleId="Heading2">
+    <w:name w:val="heading 2"/>
+    <w:basedOn w:val="Normal"/>
+    <w:next w:val="Normal"/>
+    <w:link w:val="Heading2Char"/>
+    <w:uiPriority w:val="9"/>
+    <w:unhideWhenUsed/>
+    <w:qFormat/>
+    <w:rsid w:val="00B30CC6"/>
+    <w:pPr>
+      <w:keepNext/>
+      <w:keepLines/>
+      <w:spacing w:before="40" w:after="0"/>
+      <w:outlineLvl w:val="1"/>
+    </w:pPr>
+    <w:rPr>
+      <w:rFonts w:asciiTheme="majorHAnsi" w:eastAsiaTheme="majorEastAsia" w:hAnsiTheme="majorHAnsi" w:cstheme="majorBidi"/>
+      <w:color w:val="2F5496" w:themeColor="accent1" w:themeShade="BF"/>
+      <w:sz w:val="26"/>
+      <w:szCs w:val="26"/>
+    </w:rPr>
+  </w:style>
+  <w:style w:type="paragraph" w:styleId="Heading3">
+    <w:name w:val="heading 3"/>
+    <w:basedOn w:val="Normal"/>
+    <w:next w:val="Normal"/>
+    <w:link w:val="Heading3Char"/>
+    <w:uiPriority w:val="9"/>
+    <w:unhideWhenUsed/>
+    <w:qFormat/>
+    <w:rsid w:val="008A2920"/>
+    <w:pPr>
+      <w:keepNext/>
+      <w:keepLines/>
+      <w:spacing w:before="40" w:after="0"/>
+      <w:outlineLvl w:val="2"/>
+    </w:pPr>
+    <w:rPr>
+      <w:rFonts w:asciiTheme="majorHAnsi" w:eastAsiaTheme="majorEastAsia" w:hAnsiTheme="majorHAnsi" w:cstheme="majorBidi"/>
+      <w:color w:val="1F3763" w:themeColor="accent1" w:themeShade="7F"/>
+      <w:sz w:val="24"/>
+      <w:szCs w:val="24"/>
+    </w:rPr>
+  </w:style>
+  <w:style w:type="character" w:default="1" w:styleId="DefaultParagraphFont">
     <w:name w:val="Default Paragraph Font"/>
     <w:uiPriority w:val="1"/>
     <w:semiHidden/>
     <w:unhideWhenUsed/>
   </w:style>
-  <w:style w:type="table" w:default="1" w:styleId="NormaleTabelle">
+  <w:style w:type="table" w:default="1" w:styleId="TableNormal">
     <w:name w:val="Normal Table"/>
     <w:uiPriority w:val="99"/>
     <w:semiHidden/>
@@ -2347,16 +4816,16 @@
       </w:tblCellMar>
     </w:tblPr>
   </w:style>
-  <w:style w:type="numbering" w:default="1" w:styleId="KeineListe">
+  <w:style w:type="numbering" w:default="1" w:styleId="NoList">
     <w:name w:val="No List"/>
     <w:uiPriority w:val="99"/>
     <w:semiHidden/>
     <w:unhideWhenUsed/>
   </w:style>
-  <w:style w:type="character" w:customStyle="1" w:styleId="berschrift1Zchn">
-    <w:name w:val="Überschrift 1 Zchn"/>
-    <w:basedOn w:val="Absatz-Standardschriftart"/>
-    <w:link w:val="berschrift1"/>
+  <w:style w:type="character" w:customStyle="1" w:styleId="Heading1Char">
+    <w:name w:val="Heading 1 Char"/>
+    <w:basedOn w:val="DefaultParagraphFont"/>
+    <w:link w:val="Heading1"/>
     <w:uiPriority w:val="9"/>
     <w:rsid w:val="007865AB"/>
     <w:rPr>
@@ -2366,7 +4835,7 @@
       <w:szCs w:val="32"/>
     </w:rPr>
   </w:style>
-  <w:style w:type="paragraph" w:styleId="KeinLeerraum">
+  <w:style w:type="paragraph" w:styleId="NoSpacing">
     <w:name w:val="No Spacing"/>
     <w:uiPriority w:val="1"/>
     <w:qFormat/>
@@ -2375,9 +4844,9 @@
       <w:spacing w:after="0" w:line="240" w:lineRule="auto"/>
     </w:pPr>
   </w:style>
-  <w:style w:type="paragraph" w:styleId="Listenabsatz">
+  <w:style w:type="paragraph" w:styleId="ListParagraph">
     <w:name w:val="List Paragraph"/>
-    <w:basedOn w:val="Standard"/>
+    <w:basedOn w:val="Normal"/>
     <w:uiPriority w:val="34"/>
     <w:qFormat/>
     <w:rsid w:val="007865AB"/>
@@ -2386,9 +4855,9 @@
       <w:contextualSpacing/>
     </w:pPr>
   </w:style>
-  <w:style w:type="table" w:styleId="Tabellenraster">
+  <w:style w:type="table" w:styleId="TableGrid">
     <w:name w:val="Table Grid"/>
-    <w:basedOn w:val="NormaleTabelle"/>
+    <w:basedOn w:val="TableNormal"/>
     <w:uiPriority w:val="39"/>
     <w:rsid w:val="007865AB"/>
     <w:pPr>
@@ -2404,6 +4873,32 @@
         <w:insideV w:val="single" w:sz="4" w:space="0" w:color="auto"/>
       </w:tblBorders>
     </w:tblPr>
+  </w:style>
+  <w:style w:type="character" w:customStyle="1" w:styleId="Heading2Char">
+    <w:name w:val="Heading 2 Char"/>
+    <w:basedOn w:val="DefaultParagraphFont"/>
+    <w:link w:val="Heading2"/>
+    <w:uiPriority w:val="9"/>
+    <w:rsid w:val="00B30CC6"/>
+    <w:rPr>
+      <w:rFonts w:asciiTheme="majorHAnsi" w:eastAsiaTheme="majorEastAsia" w:hAnsiTheme="majorHAnsi" w:cstheme="majorBidi"/>
+      <w:color w:val="2F5496" w:themeColor="accent1" w:themeShade="BF"/>
+      <w:sz w:val="26"/>
+      <w:szCs w:val="26"/>
+    </w:rPr>
+  </w:style>
+  <w:style w:type="character" w:customStyle="1" w:styleId="Heading3Char">
+    <w:name w:val="Heading 3 Char"/>
+    <w:basedOn w:val="DefaultParagraphFont"/>
+    <w:link w:val="Heading3"/>
+    <w:uiPriority w:val="9"/>
+    <w:rsid w:val="008A2920"/>
+    <w:rPr>
+      <w:rFonts w:asciiTheme="majorHAnsi" w:eastAsiaTheme="majorEastAsia" w:hAnsiTheme="majorHAnsi" w:cstheme="majorBidi"/>
+      <w:color w:val="1F3763" w:themeColor="accent1" w:themeShade="7F"/>
+      <w:sz w:val="24"/>
+      <w:szCs w:val="24"/>
+    </w:rPr>
   </w:style>
 </w:styles>
 </file>

--- a/Psychologie/6/Entwicklungspsychologie/spick.docx
+++ b/Psychologie/6/Entwicklungspsychologie/spick.docx
@@ -7,17 +7,22 @@
         <w:pStyle w:val="Heading1"/>
       </w:pPr>
       <w:r>
+        <w:t>1.</w:t>
+      </w:r>
+      <w:r>
+        <w:t xml:space="preserve"> </w:t>
+      </w:r>
+      <w:r>
         <w:t>Einführung</w:t>
       </w:r>
     </w:p>
     <w:p>
       <w:pPr>
-        <w:pStyle w:val="ListParagraph"/>
-        <w:numPr>
-          <w:ilvl w:val="0"/>
-          <w:numId w:val="2"/>
-        </w:numPr>
-      </w:pPr>
+        <w:pStyle w:val="Heading2"/>
+      </w:pPr>
+      <w:r>
+        <w:t xml:space="preserve">1.1 </w:t>
+      </w:r>
       <w:r>
         <w:t>Stufen der Entwicklung</w:t>
       </w:r>
@@ -276,14 +281,25 @@
     </w:tbl>
     <w:p>
       <w:pPr>
-        <w:pStyle w:val="ListParagraph"/>
-        <w:numPr>
-          <w:ilvl w:val="0"/>
+        <w:pStyle w:val="Heading2"/>
+      </w:pPr>
+      <w:r>
+        <w:t xml:space="preserve">1.2 </w:t>
+      </w:r>
+      <w:r>
+        <w:t>Diskontinuität von Entwicklung</w:t>
+      </w:r>
+    </w:p>
+    <w:p>
+      <w:pPr>
+        <w:pStyle w:val="ListParagraph"/>
+        <w:numPr>
+          <w:ilvl w:val="1"/>
           <w:numId w:val="2"/>
         </w:numPr>
       </w:pPr>
       <w:r>
-        <w:t>Diskontinuität von Entwicklung</w:t>
+        <w:t>Entwicklung ist durchgehend</w:t>
       </w:r>
     </w:p>
     <w:p>
@@ -295,41 +311,27 @@
         </w:numPr>
       </w:pPr>
       <w:r>
-        <w:t>Entwicklung ist durchgehend</w:t>
-      </w:r>
-    </w:p>
-    <w:p>
-      <w:pPr>
-        <w:pStyle w:val="ListParagraph"/>
-        <w:numPr>
-          <w:ilvl w:val="1"/>
-          <w:numId w:val="2"/>
-        </w:numPr>
-      </w:pPr>
-      <w:r>
         <w:t>Abwechslung von schneller &amp; langsamer kann zu Stufenform führen</w:t>
       </w:r>
     </w:p>
     <w:p>
       <w:pPr>
-        <w:pStyle w:val="ListParagraph"/>
-        <w:numPr>
-          <w:ilvl w:val="0"/>
-          <w:numId w:val="2"/>
-        </w:numPr>
-      </w:pPr>
+        <w:pStyle w:val="Heading2"/>
+      </w:pPr>
+      <w:r>
+        <w:t xml:space="preserve">1.3 </w:t>
+      </w:r>
       <w:r>
         <w:t>Entwicklungsmodelle</w:t>
       </w:r>
     </w:p>
     <w:p>
       <w:pPr>
-        <w:pStyle w:val="ListParagraph"/>
-        <w:numPr>
-          <w:ilvl w:val="1"/>
-          <w:numId w:val="2"/>
-        </w:numPr>
-      </w:pPr>
+        <w:pStyle w:val="Heading3"/>
+      </w:pPr>
+      <w:r>
+        <w:t xml:space="preserve">1.3.1 </w:t>
+      </w:r>
       <w:r>
         <w:t>Traditionell</w:t>
       </w:r>
@@ -518,12 +520,11 @@
     </w:p>
     <w:p>
       <w:pPr>
-        <w:pStyle w:val="ListParagraph"/>
-        <w:numPr>
-          <w:ilvl w:val="1"/>
-          <w:numId w:val="2"/>
-        </w:numPr>
-      </w:pPr>
+        <w:pStyle w:val="Heading3"/>
+      </w:pPr>
+      <w:r>
+        <w:t xml:space="preserve">1.3.2 </w:t>
+      </w:r>
       <w:r>
         <w:t>Modern</w:t>
       </w:r>
@@ -590,12 +591,11 @@
     </w:p>
     <w:p>
       <w:pPr>
-        <w:pStyle w:val="ListParagraph"/>
-        <w:numPr>
-          <w:ilvl w:val="0"/>
-          <w:numId w:val="2"/>
-        </w:numPr>
-      </w:pPr>
+        <w:pStyle w:val="Heading2"/>
+      </w:pPr>
+      <w:r>
+        <w:t xml:space="preserve">1.4 </w:t>
+      </w:r>
       <w:r>
         <w:t>Streitfragen</w:t>
       </w:r>
@@ -681,6 +681,7 @@
         </w:numPr>
       </w:pPr>
       <w:r>
+        <w:lastRenderedPageBreak/>
         <w:t>Idiographisch</w:t>
       </w:r>
     </w:p>
@@ -723,18 +724,16 @@
         </w:numPr>
       </w:pPr>
       <w:r>
-        <w:lastRenderedPageBreak/>
         <w:t>Welche Entwicklungen sind kulturübergreifend/ kulturspezifisch</w:t>
       </w:r>
     </w:p>
     <w:p>
       <w:pPr>
-        <w:pStyle w:val="ListParagraph"/>
-        <w:numPr>
-          <w:ilvl w:val="0"/>
-          <w:numId w:val="2"/>
-        </w:numPr>
-      </w:pPr>
+        <w:pStyle w:val="Heading2"/>
+      </w:pPr>
+      <w:r>
+        <w:t xml:space="preserve">1.5 </w:t>
+      </w:r>
       <w:r>
         <w:t>Veränderung</w:t>
       </w:r>
@@ -1005,29 +1004,19 @@
         <w:pStyle w:val="Heading1"/>
       </w:pPr>
       <w:r>
+        <w:t xml:space="preserve">2. </w:t>
+      </w:r>
+      <w:r>
         <w:t>Geschichte, Methoden</w:t>
       </w:r>
     </w:p>
     <w:p>
       <w:pPr>
-        <w:pStyle w:val="ListParagraph"/>
-        <w:numPr>
-          <w:ilvl w:val="0"/>
-          <w:numId w:val="1"/>
-        </w:numPr>
-      </w:pPr>
-      <w:r>
-        <w:t>Geschichte</w:t>
-      </w:r>
-    </w:p>
-    <w:p>
-      <w:pPr>
-        <w:pStyle w:val="ListParagraph"/>
-        <w:numPr>
-          <w:ilvl w:val="1"/>
-          <w:numId w:val="1"/>
-        </w:numPr>
-      </w:pPr>
+        <w:pStyle w:val="Heading2"/>
+      </w:pPr>
+      <w:r>
+        <w:t xml:space="preserve">2.1 </w:t>
+      </w:r>
       <w:r>
         <w:t>Philosophien der Kindheit</w:t>
       </w:r>
@@ -1401,6 +1390,7 @@
               <w:ind w:left="0"/>
             </w:pPr>
             <w:r>
+              <w:lastRenderedPageBreak/>
               <w:t>Erikson</w:t>
             </w:r>
           </w:p>
@@ -1471,7 +1461,6 @@
               <w:ind w:left="0"/>
             </w:pPr>
             <w:r>
-              <w:lastRenderedPageBreak/>
               <w:t>Entwicklung als Veränderung von kognitiven Kompetenzen</w:t>
             </w:r>
           </w:p>
@@ -1488,7 +1477,6 @@
               <w:ind w:left="0"/>
             </w:pPr>
             <w:r>
-              <w:lastRenderedPageBreak/>
               <w:t>Baltes</w:t>
             </w:r>
           </w:p>
@@ -1576,6 +1564,9 @@
         <w:pStyle w:val="Heading1"/>
       </w:pPr>
       <w:r>
+        <w:t xml:space="preserve">3. </w:t>
+      </w:r>
+      <w:r>
         <w:t>Theorien</w:t>
       </w:r>
     </w:p>
@@ -1584,14 +1575,158 @@
         <w:pStyle w:val="Heading2"/>
       </w:pPr>
       <w:r>
+        <w:t xml:space="preserve">3.1 </w:t>
+      </w:r>
+      <w:r>
         <w:t>Wissenschaftstheorie</w:t>
       </w:r>
     </w:p>
     <w:p>
       <w:pPr>
-        <w:pStyle w:val="ListParagraph"/>
-        <w:numPr>
-          <w:ilvl w:val="0"/>
+        <w:pStyle w:val="Heading3"/>
+      </w:pPr>
+      <w:r>
+        <w:t xml:space="preserve">3.1.1 </w:t>
+      </w:r>
+      <w:r>
+        <w:t>Experiment vs. Theorie</w:t>
+      </w:r>
+    </w:p>
+    <w:p>
+      <w:pPr>
+        <w:pStyle w:val="ListParagraph"/>
+        <w:numPr>
+          <w:ilvl w:val="1"/>
+          <w:numId w:val="1"/>
+        </w:numPr>
+      </w:pPr>
+      <w:r>
+        <w:t>Experimentelle &amp; Theoretische Psychologie vermischt</w:t>
+      </w:r>
+    </w:p>
+    <w:p>
+      <w:pPr>
+        <w:pStyle w:val="Heading3"/>
+      </w:pPr>
+      <w:r>
+        <w:t xml:space="preserve">3.1.2 </w:t>
+      </w:r>
+      <w:r>
+        <w:t>Begriffe</w:t>
+      </w:r>
+    </w:p>
+    <w:p>
+      <w:pPr>
+        <w:pStyle w:val="ListParagraph"/>
+        <w:numPr>
+          <w:ilvl w:val="1"/>
+          <w:numId w:val="1"/>
+        </w:numPr>
+      </w:pPr>
+      <w:r>
+        <w:t>Fakt</w:t>
+      </w:r>
+    </w:p>
+    <w:p>
+      <w:pPr>
+        <w:pStyle w:val="ListParagraph"/>
+        <w:numPr>
+          <w:ilvl w:val="2"/>
+          <w:numId w:val="1"/>
+        </w:numPr>
+      </w:pPr>
+      <w:r>
+        <w:t>Beobachtbares Phänomen</w:t>
+      </w:r>
+    </w:p>
+    <w:p>
+      <w:pPr>
+        <w:pStyle w:val="ListParagraph"/>
+        <w:numPr>
+          <w:ilvl w:val="1"/>
+          <w:numId w:val="1"/>
+        </w:numPr>
+      </w:pPr>
+      <w:r>
+        <w:t>Hypothese</w:t>
+      </w:r>
+    </w:p>
+    <w:p>
+      <w:pPr>
+        <w:pStyle w:val="ListParagraph"/>
+        <w:numPr>
+          <w:ilvl w:val="2"/>
+          <w:numId w:val="1"/>
+        </w:numPr>
+      </w:pPr>
+      <w:r>
+        <w:t>Eine mögliche testbare Erklärung des Phänomens</w:t>
+      </w:r>
+    </w:p>
+    <w:p>
+      <w:pPr>
+        <w:pStyle w:val="ListParagraph"/>
+        <w:numPr>
+          <w:ilvl w:val="1"/>
+          <w:numId w:val="1"/>
+        </w:numPr>
+      </w:pPr>
+      <w:r>
+        <w:t>Theorie</w:t>
+      </w:r>
+    </w:p>
+    <w:p>
+      <w:pPr>
+        <w:pStyle w:val="ListParagraph"/>
+        <w:numPr>
+          <w:ilvl w:val="2"/>
+          <w:numId w:val="1"/>
+        </w:numPr>
+      </w:pPr>
+      <w:r>
+        <w:t>Sammlung an bestätigten Hypothesen</w:t>
+      </w:r>
+    </w:p>
+    <w:p>
+      <w:pPr>
+        <w:pStyle w:val="ListParagraph"/>
+        <w:numPr>
+          <w:ilvl w:val="1"/>
+          <w:numId w:val="1"/>
+        </w:numPr>
+      </w:pPr>
+      <w:r>
+        <w:t>Gesetz</w:t>
+      </w:r>
+    </w:p>
+    <w:p>
+      <w:pPr>
+        <w:pStyle w:val="ListParagraph"/>
+        <w:numPr>
+          <w:ilvl w:val="2"/>
+          <w:numId w:val="1"/>
+        </w:numPr>
+      </w:pPr>
+      <w:r>
+        <w:t>Mathematische Darstellung des Zusammenhangs</w:t>
+      </w:r>
+    </w:p>
+    <w:p>
+      <w:pPr>
+        <w:pStyle w:val="Heading3"/>
+      </w:pPr>
+      <w:r>
+        <w:t xml:space="preserve">3.1.3 </w:t>
+      </w:r>
+      <w:r>
+        <w:t>Eigenschaften einer guten Theorie</w:t>
+      </w:r>
+    </w:p>
+    <w:p>
+      <w:pPr>
+        <w:pStyle w:val="ListParagraph"/>
+        <w:numPr>
+          <w:ilvl w:val="1"/>
           <w:numId w:val="1"/>
         </w:numPr>
         <w:rPr>
@@ -1600,30 +1735,30 @@
         </w:rPr>
       </w:pPr>
       <w:r>
+        <w:t>Erklärt vorhandene Daten</w:t>
+      </w:r>
+    </w:p>
+    <w:p>
+      <w:pPr>
+        <w:pStyle w:val="ListParagraph"/>
+        <w:numPr>
+          <w:ilvl w:val="1"/>
+          <w:numId w:val="1"/>
+        </w:numPr>
         <w:rPr>
           <w:b/>
           <w:bCs/>
         </w:rPr>
-        <w:t>Experiment vs. Theorie</w:t>
-      </w:r>
-    </w:p>
-    <w:p>
-      <w:pPr>
-        <w:pStyle w:val="ListParagraph"/>
-        <w:numPr>
-          <w:ilvl w:val="1"/>
-          <w:numId w:val="1"/>
-        </w:numPr>
-      </w:pPr>
-      <w:r>
-        <w:t>Experimentelle &amp; Theoretische Psychologie vermischt</w:t>
-      </w:r>
-    </w:p>
-    <w:p>
-      <w:pPr>
-        <w:pStyle w:val="ListParagraph"/>
-        <w:numPr>
-          <w:ilvl w:val="0"/>
+      </w:pPr>
+      <w:r>
+        <w:t>Testbar</w:t>
+      </w:r>
+    </w:p>
+    <w:p>
+      <w:pPr>
+        <w:pStyle w:val="ListParagraph"/>
+        <w:numPr>
+          <w:ilvl w:val="1"/>
           <w:numId w:val="1"/>
         </w:numPr>
         <w:rPr>
@@ -1632,114 +1767,30 @@
         </w:rPr>
       </w:pPr>
       <w:r>
+        <w:t>Nicht zu restriktiv</w:t>
+      </w:r>
+    </w:p>
+    <w:p>
+      <w:pPr>
+        <w:pStyle w:val="ListParagraph"/>
+        <w:numPr>
+          <w:ilvl w:val="1"/>
+          <w:numId w:val="1"/>
+        </w:numPr>
         <w:rPr>
           <w:b/>
           <w:bCs/>
         </w:rPr>
-        <w:t>Begriffe</w:t>
-      </w:r>
-    </w:p>
-    <w:p>
-      <w:pPr>
-        <w:pStyle w:val="ListParagraph"/>
-        <w:numPr>
-          <w:ilvl w:val="1"/>
-          <w:numId w:val="1"/>
-        </w:numPr>
-      </w:pPr>
-      <w:r>
-        <w:t>Fakt</w:t>
-      </w:r>
-    </w:p>
-    <w:p>
-      <w:pPr>
-        <w:pStyle w:val="ListParagraph"/>
-        <w:numPr>
-          <w:ilvl w:val="2"/>
-          <w:numId w:val="1"/>
-        </w:numPr>
-      </w:pPr>
-      <w:r>
-        <w:t>Beobachtbares Phänomen</w:t>
-      </w:r>
-    </w:p>
-    <w:p>
-      <w:pPr>
-        <w:pStyle w:val="ListParagraph"/>
-        <w:numPr>
-          <w:ilvl w:val="1"/>
-          <w:numId w:val="1"/>
-        </w:numPr>
-      </w:pPr>
-      <w:r>
-        <w:t>Hypothese</w:t>
-      </w:r>
-    </w:p>
-    <w:p>
-      <w:pPr>
-        <w:pStyle w:val="ListParagraph"/>
-        <w:numPr>
-          <w:ilvl w:val="2"/>
-          <w:numId w:val="1"/>
-        </w:numPr>
-      </w:pPr>
-      <w:r>
-        <w:t>Eine mögliche testbare Erklärung des Phänomens</w:t>
-      </w:r>
-    </w:p>
-    <w:p>
-      <w:pPr>
-        <w:pStyle w:val="ListParagraph"/>
-        <w:numPr>
-          <w:ilvl w:val="1"/>
-          <w:numId w:val="1"/>
-        </w:numPr>
-      </w:pPr>
-      <w:r>
-        <w:t>Theorie</w:t>
-      </w:r>
-    </w:p>
-    <w:p>
-      <w:pPr>
-        <w:pStyle w:val="ListParagraph"/>
-        <w:numPr>
-          <w:ilvl w:val="2"/>
-          <w:numId w:val="1"/>
-        </w:numPr>
-      </w:pPr>
-      <w:r>
-        <w:t>Sammlung an bestätigten Hypothesen</w:t>
-      </w:r>
-    </w:p>
-    <w:p>
-      <w:pPr>
-        <w:pStyle w:val="ListParagraph"/>
-        <w:numPr>
-          <w:ilvl w:val="1"/>
-          <w:numId w:val="1"/>
-        </w:numPr>
-      </w:pPr>
-      <w:r>
-        <w:t>Gesetz</w:t>
-      </w:r>
-    </w:p>
-    <w:p>
-      <w:pPr>
-        <w:pStyle w:val="ListParagraph"/>
-        <w:numPr>
-          <w:ilvl w:val="2"/>
-          <w:numId w:val="1"/>
-        </w:numPr>
-      </w:pPr>
-      <w:r>
-        <w:t>Mathematische Darstellung des Zusammenhangs</w:t>
-      </w:r>
-    </w:p>
-    <w:p>
-      <w:pPr>
-        <w:pStyle w:val="ListParagraph"/>
-        <w:numPr>
-          <w:ilvl w:val="0"/>
+      </w:pPr>
+      <w:r>
+        <w:t>Sagt Verhalten in neuen Situationen voraus</w:t>
+      </w:r>
+    </w:p>
+    <w:p>
+      <w:pPr>
+        <w:pStyle w:val="ListParagraph"/>
+        <w:numPr>
+          <w:ilvl w:val="1"/>
           <w:numId w:val="1"/>
         </w:numPr>
         <w:rPr>
@@ -1748,11 +1799,34 @@
         </w:rPr>
       </w:pPr>
       <w:r>
+        <w:t>sparsam</w:t>
+      </w:r>
+    </w:p>
+    <w:p>
+      <w:pPr>
+        <w:pStyle w:val="Heading3"/>
+      </w:pPr>
+      <w:r>
+        <w:t xml:space="preserve">3.1.4 </w:t>
+      </w:r>
+      <w:r>
+        <w:t>Nutzen von Theorien in der Wissenschaft</w:t>
+      </w:r>
+    </w:p>
+    <w:p>
+      <w:pPr>
+        <w:pStyle w:val="ListParagraph"/>
+        <w:numPr>
+          <w:ilvl w:val="1"/>
+          <w:numId w:val="1"/>
+        </w:numPr>
         <w:rPr>
           <w:b/>
           <w:bCs/>
         </w:rPr>
-        <w:t>Eigenschaften einer guten Theorie</w:t>
+      </w:pPr>
+      <w:r>
+        <w:t>Verstehen von Verhalten &amp; Prozessen</w:t>
       </w:r>
     </w:p>
     <w:p>
@@ -1768,7 +1842,7 @@
         </w:rPr>
       </w:pPr>
       <w:r>
-        <w:t>Erklärt vorhandene Daten</w:t>
+        <w:t>Anwendung auf Problemstellungen</w:t>
       </w:r>
     </w:p>
     <w:p>
@@ -1784,7 +1858,7 @@
         </w:rPr>
       </w:pPr>
       <w:r>
-        <w:t>Testbar</w:t>
+        <w:t>Vorhersage von Verhalten</w:t>
       </w:r>
     </w:p>
     <w:p>
@@ -1800,7 +1874,7 @@
         </w:rPr>
       </w:pPr>
       <w:r>
-        <w:t>Nicht zu restriktiv</w:t>
+        <w:t>Organisation und Interpretation von Forschung</w:t>
       </w:r>
     </w:p>
     <w:p>
@@ -1816,142 +1890,18 @@
         </w:rPr>
       </w:pPr>
       <w:r>
-        <w:t>Sagt Verhalten in neuen Situationen voraus</w:t>
-      </w:r>
-    </w:p>
-    <w:p>
-      <w:pPr>
-        <w:pStyle w:val="ListParagraph"/>
-        <w:numPr>
-          <w:ilvl w:val="1"/>
-          <w:numId w:val="1"/>
-        </w:numPr>
-        <w:rPr>
-          <w:b/>
-          <w:bCs/>
-        </w:rPr>
-      </w:pPr>
-      <w:r>
-        <w:t>sparsam</w:t>
-      </w:r>
-    </w:p>
-    <w:p>
-      <w:pPr>
-        <w:pStyle w:val="ListParagraph"/>
-        <w:numPr>
-          <w:ilvl w:val="0"/>
-          <w:numId w:val="1"/>
-        </w:numPr>
-        <w:rPr>
-          <w:b/>
-          <w:bCs/>
-        </w:rPr>
-      </w:pPr>
-      <w:r>
-        <w:rPr>
-          <w:b/>
-          <w:bCs/>
-        </w:rPr>
-        <w:t>Nutzen von Theorien in der Wissenschaft</w:t>
-      </w:r>
-    </w:p>
-    <w:p>
-      <w:pPr>
-        <w:pStyle w:val="ListParagraph"/>
-        <w:numPr>
-          <w:ilvl w:val="1"/>
-          <w:numId w:val="1"/>
-        </w:numPr>
-        <w:rPr>
-          <w:b/>
-          <w:bCs/>
-        </w:rPr>
-      </w:pPr>
-      <w:r>
-        <w:t>Verstehen von Verhalten &amp; Prozessen</w:t>
-      </w:r>
-    </w:p>
-    <w:p>
-      <w:pPr>
-        <w:pStyle w:val="ListParagraph"/>
-        <w:numPr>
-          <w:ilvl w:val="1"/>
-          <w:numId w:val="1"/>
-        </w:numPr>
-        <w:rPr>
-          <w:b/>
-          <w:bCs/>
-        </w:rPr>
-      </w:pPr>
-      <w:r>
-        <w:t>Anwendung auf Problemstellungen</w:t>
-      </w:r>
-    </w:p>
-    <w:p>
-      <w:pPr>
-        <w:pStyle w:val="ListParagraph"/>
-        <w:numPr>
-          <w:ilvl w:val="1"/>
-          <w:numId w:val="1"/>
-        </w:numPr>
-        <w:rPr>
-          <w:b/>
-          <w:bCs/>
-        </w:rPr>
-      </w:pPr>
-      <w:r>
-        <w:t>Vorhersage von Verhalten</w:t>
-      </w:r>
-    </w:p>
-    <w:p>
-      <w:pPr>
-        <w:pStyle w:val="ListParagraph"/>
-        <w:numPr>
-          <w:ilvl w:val="1"/>
-          <w:numId w:val="1"/>
-        </w:numPr>
-        <w:rPr>
-          <w:b/>
-          <w:bCs/>
-        </w:rPr>
-      </w:pPr>
-      <w:r>
-        <w:t>Organisation und Interpretation von Forschung</w:t>
-      </w:r>
-    </w:p>
-    <w:p>
-      <w:pPr>
-        <w:pStyle w:val="ListParagraph"/>
-        <w:numPr>
-          <w:ilvl w:val="1"/>
-          <w:numId w:val="1"/>
-        </w:numPr>
-        <w:rPr>
-          <w:b/>
-          <w:bCs/>
-        </w:rPr>
-      </w:pPr>
-      <w:r>
         <w:t>Generierung neuer Forschungsfragen</w:t>
       </w:r>
     </w:p>
     <w:p>
       <w:pPr>
-        <w:pStyle w:val="ListParagraph"/>
-        <w:numPr>
-          <w:ilvl w:val="0"/>
-          <w:numId w:val="1"/>
-        </w:numPr>
-        <w:rPr>
-          <w:b/>
-          <w:bCs/>
-        </w:rPr>
-      </w:pPr>
-      <w:r>
-        <w:rPr>
-          <w:b/>
-          <w:bCs/>
-        </w:rPr>
+        <w:pStyle w:val="Heading3"/>
+      </w:pPr>
+      <w:r>
+        <w:lastRenderedPageBreak/>
+        <w:t xml:space="preserve">3.1.5 </w:t>
+      </w:r>
+      <w:r>
         <w:t>Hermeneutischer Zirkel</w:t>
       </w:r>
     </w:p>
@@ -2015,7 +1965,9 @@
         <w:pStyle w:val="Heading2"/>
       </w:pPr>
       <w:r>
-        <w:lastRenderedPageBreak/>
+        <w:t xml:space="preserve">3.2 </w:t>
+      </w:r>
+      <w:r>
         <w:t>Einteilung von Theorien in der Entwicklungspsychologie</w:t>
       </w:r>
     </w:p>
@@ -2072,9 +2024,25 @@
     </w:p>
     <w:p>
       <w:pPr>
-        <w:pStyle w:val="ListParagraph"/>
-        <w:numPr>
-          <w:ilvl w:val="0"/>
+        <w:pStyle w:val="Heading3"/>
+      </w:pPr>
+      <w:r>
+        <w:t xml:space="preserve">3.2.1 </w:t>
+      </w:r>
+      <w:proofErr w:type="spellStart"/>
+      <w:r>
+        <w:t>Exogenistische</w:t>
+      </w:r>
+      <w:proofErr w:type="spellEnd"/>
+      <w:r>
+        <w:t xml:space="preserve"> Modelle</w:t>
+      </w:r>
+    </w:p>
+    <w:p>
+      <w:pPr>
+        <w:pStyle w:val="ListParagraph"/>
+        <w:numPr>
+          <w:ilvl w:val="1"/>
           <w:numId w:val="3"/>
         </w:numPr>
         <w:rPr>
@@ -2082,21 +2050,54 @@
           <w:bCs/>
         </w:rPr>
       </w:pPr>
-      <w:proofErr w:type="spellStart"/>
-      <w:r>
+      <w:r>
+        <w:t xml:space="preserve">Subjekt </w:t>
+      </w:r>
+      <w:r>
+        <w:t>lernt nur das, was die Umwelt bietet</w:t>
+      </w:r>
+    </w:p>
+    <w:p>
+      <w:pPr>
+        <w:pStyle w:val="ListParagraph"/>
+        <w:numPr>
+          <w:ilvl w:val="1"/>
+          <w:numId w:val="3"/>
+        </w:numPr>
         <w:rPr>
           <w:b/>
           <w:bCs/>
         </w:rPr>
-        <w:t>Exogenistische</w:t>
-      </w:r>
-      <w:proofErr w:type="spellEnd"/>
-      <w:r>
+      </w:pPr>
+      <w:r>
+        <w:t>Bsp.: Behaviorismus</w:t>
+      </w:r>
+    </w:p>
+    <w:p>
+      <w:pPr>
+        <w:pStyle w:val="Heading3"/>
+      </w:pPr>
+      <w:r>
+        <w:t xml:space="preserve">3.2.2 </w:t>
+      </w:r>
+      <w:r>
+        <w:t>Endogenistische Modelle</w:t>
+      </w:r>
+    </w:p>
+    <w:p>
+      <w:pPr>
+        <w:pStyle w:val="ListParagraph"/>
+        <w:numPr>
+          <w:ilvl w:val="1"/>
+          <w:numId w:val="3"/>
+        </w:numPr>
         <w:rPr>
           <w:b/>
           <w:bCs/>
         </w:rPr>
-        <w:t xml:space="preserve"> Modelle</w:t>
+      </w:pPr>
+      <w:r>
+        <w:t>Alles entsteht aus den Genen</w:t>
       </w:r>
     </w:p>
     <w:p>
@@ -2112,10 +2113,7 @@
         </w:rPr>
       </w:pPr>
       <w:r>
-        <w:t xml:space="preserve">Subjekt </w:t>
-      </w:r>
-      <w:r>
-        <w:t>lernt nur das, was die Umwelt bietet</w:t>
+        <w:t>Umwelt bietet nichts</w:t>
       </w:r>
     </w:p>
     <w:p>
@@ -2131,14 +2129,25 @@
         </w:rPr>
       </w:pPr>
       <w:r>
-        <w:t>Bsp.: Behaviorismus</w:t>
-      </w:r>
-    </w:p>
-    <w:p>
-      <w:pPr>
-        <w:pStyle w:val="ListParagraph"/>
-        <w:numPr>
-          <w:ilvl w:val="0"/>
+        <w:t>Bsp.: Reifungstheorien, Nativismus</w:t>
+      </w:r>
+    </w:p>
+    <w:p>
+      <w:pPr>
+        <w:pStyle w:val="Heading3"/>
+      </w:pPr>
+      <w:r>
+        <w:t xml:space="preserve">3.2.3 </w:t>
+      </w:r>
+      <w:r>
+        <w:t>Aktionale und konstruktivistische Modelle</w:t>
+      </w:r>
+    </w:p>
+    <w:p>
+      <w:pPr>
+        <w:pStyle w:val="ListParagraph"/>
+        <w:numPr>
+          <w:ilvl w:val="1"/>
           <w:numId w:val="3"/>
         </w:numPr>
         <w:rPr>
@@ -2147,11 +2156,23 @@
         </w:rPr>
       </w:pPr>
       <w:r>
+        <w:t>Mensch nimmt äussere Reize selektiv war</w:t>
+      </w:r>
+    </w:p>
+    <w:p>
+      <w:pPr>
+        <w:pStyle w:val="ListParagraph"/>
+        <w:numPr>
+          <w:ilvl w:val="1"/>
+          <w:numId w:val="3"/>
+        </w:numPr>
         <w:rPr>
           <w:b/>
           <w:bCs/>
         </w:rPr>
-        <w:t>Endogenistische Modelle</w:t>
+      </w:pPr>
+      <w:r>
+        <w:t>Reifung wird vermittelt über Selbstbild</w:t>
       </w:r>
     </w:p>
     <w:p>
@@ -2167,7 +2188,7 @@
         </w:rPr>
       </w:pPr>
       <w:r>
-        <w:t>Alles entsteht aus den Genen</w:t>
+        <w:t>Umwelt muss vorhanden sein, ist aber passiv</w:t>
       </w:r>
     </w:p>
     <w:p>
@@ -2183,7 +2204,23 @@
         </w:rPr>
       </w:pPr>
       <w:r>
-        <w:t>Umwelt bietet nichts</w:t>
+        <w:t>Bsp.: Konstruktivismus</w:t>
+      </w:r>
+    </w:p>
+    <w:p>
+      <w:pPr>
+        <w:pStyle w:val="Heading3"/>
+      </w:pPr>
+      <w:r>
+        <w:t xml:space="preserve">3.2.4 </w:t>
+      </w:r>
+      <w:proofErr w:type="spellStart"/>
+      <w:r>
+        <w:t>Interaktionalistische</w:t>
+      </w:r>
+      <w:proofErr w:type="spellEnd"/>
+      <w:r>
+        <w:t>, transaktionale, systemische Modelle</w:t>
       </w:r>
     </w:p>
     <w:p>
@@ -2199,183 +2236,47 @@
         </w:rPr>
       </w:pPr>
       <w:r>
-        <w:t>Bsp.: Reifungstheorien, Nativismus</w:t>
-      </w:r>
-    </w:p>
-    <w:p>
-      <w:pPr>
-        <w:pStyle w:val="ListParagraph"/>
-        <w:numPr>
-          <w:ilvl w:val="0"/>
-          <w:numId w:val="3"/>
-        </w:numPr>
-        <w:rPr>
-          <w:b/>
-          <w:bCs/>
-        </w:rPr>
-      </w:pPr>
-      <w:r>
-        <w:rPr>
-          <w:b/>
-          <w:bCs/>
-        </w:rPr>
-        <w:t>Aktionale und konstruktivistische Modelle</w:t>
-      </w:r>
-    </w:p>
-    <w:p>
-      <w:pPr>
-        <w:pStyle w:val="ListParagraph"/>
-        <w:numPr>
-          <w:ilvl w:val="1"/>
-          <w:numId w:val="3"/>
-        </w:numPr>
-        <w:rPr>
-          <w:b/>
-          <w:bCs/>
-        </w:rPr>
-      </w:pPr>
-      <w:r>
-        <w:t>Mensch nimmt äussere Reize selektiv war</w:t>
-      </w:r>
-    </w:p>
-    <w:p>
-      <w:pPr>
-        <w:pStyle w:val="ListParagraph"/>
-        <w:numPr>
-          <w:ilvl w:val="1"/>
-          <w:numId w:val="3"/>
-        </w:numPr>
-        <w:rPr>
-          <w:b/>
-          <w:bCs/>
-        </w:rPr>
-      </w:pPr>
-      <w:r>
-        <w:t>Reifung wird vermittelt über Selbstbild</w:t>
-      </w:r>
-    </w:p>
-    <w:p>
-      <w:pPr>
-        <w:pStyle w:val="ListParagraph"/>
-        <w:numPr>
-          <w:ilvl w:val="1"/>
-          <w:numId w:val="3"/>
-        </w:numPr>
-        <w:rPr>
-          <w:b/>
-          <w:bCs/>
-        </w:rPr>
-      </w:pPr>
-      <w:r>
-        <w:t>Umwelt muss vorhanden sein, ist aber passiv</w:t>
-      </w:r>
-    </w:p>
-    <w:p>
-      <w:pPr>
-        <w:pStyle w:val="ListParagraph"/>
-        <w:numPr>
-          <w:ilvl w:val="1"/>
-          <w:numId w:val="3"/>
-        </w:numPr>
-        <w:rPr>
-          <w:b/>
-          <w:bCs/>
-        </w:rPr>
-      </w:pPr>
-      <w:r>
-        <w:t>Bsp.: Konstruktivismus</w:t>
-      </w:r>
-    </w:p>
-    <w:p>
-      <w:pPr>
-        <w:pStyle w:val="ListParagraph"/>
-        <w:numPr>
-          <w:ilvl w:val="0"/>
-          <w:numId w:val="3"/>
-        </w:numPr>
-        <w:rPr>
-          <w:b/>
-          <w:bCs/>
-        </w:rPr>
-      </w:pPr>
+        <w:t>Gestaltende Funktion haben sowohl Subjekt und Kontext, System &amp; Subjekt beeinflussen sich gegenseitig.</w:t>
+      </w:r>
+    </w:p>
+    <w:p/>
+    <w:p>
+      <w:pPr>
+        <w:pStyle w:val="Heading2"/>
+      </w:pPr>
+      <w:r>
+        <w:t xml:space="preserve">3.3 </w:t>
+      </w:r>
+      <w:r>
+        <w:t>Theorien der kognitiven Entwicklung</w:t>
+      </w:r>
+    </w:p>
+    <w:p>
+      <w:pPr>
+        <w:pStyle w:val="Heading3"/>
+      </w:pPr>
+      <w:r>
+        <w:t xml:space="preserve">3.3.1 </w:t>
+      </w:r>
+      <w:r>
+        <w:t>Konstruktivismus (Piaget)</w:t>
+      </w:r>
+    </w:p>
+    <w:p>
+      <w:pPr>
+        <w:pStyle w:val="Heading4"/>
+      </w:pPr>
+      <w:r>
+        <w:t xml:space="preserve">3.3.1.1 </w:t>
+      </w:r>
+      <w:r>
+        <w:t xml:space="preserve">Genetische </w:t>
+      </w:r>
       <w:proofErr w:type="spellStart"/>
       <w:r>
-        <w:rPr>
-          <w:b/>
-          <w:bCs/>
-        </w:rPr>
-        <w:t>Interaktionalistische</w:t>
+        <w:t>Epistemiologie</w:t>
       </w:r>
       <w:proofErr w:type="spellEnd"/>
-      <w:r>
-        <w:rPr>
-          <w:b/>
-          <w:bCs/>
-        </w:rPr>
-        <w:t>, transaktionale, systemische Modelle</w:t>
-      </w:r>
-    </w:p>
-    <w:p>
-      <w:pPr>
-        <w:pStyle w:val="ListParagraph"/>
-        <w:numPr>
-          <w:ilvl w:val="1"/>
-          <w:numId w:val="3"/>
-        </w:numPr>
-        <w:rPr>
-          <w:b/>
-          <w:bCs/>
-        </w:rPr>
-      </w:pPr>
-      <w:r>
-        <w:t>Gestaltende Funktion haben sowohl Subjekt und Kontext, System &amp; Subjekt beeinflussen sich gegenseitig.</w:t>
-      </w:r>
-    </w:p>
-    <w:p/>
-    <w:p>
-      <w:pPr>
-        <w:pStyle w:val="Heading2"/>
-      </w:pPr>
-      <w:r>
-        <w:t>Theorien der kognitiven Entwicklung</w:t>
-      </w:r>
-    </w:p>
-    <w:p>
-      <w:pPr>
-        <w:pStyle w:val="Heading3"/>
-      </w:pPr>
-      <w:r>
-        <w:t>Konstruktivismus (Piaget)</w:t>
-      </w:r>
-    </w:p>
-    <w:p>
-      <w:pPr>
-        <w:pStyle w:val="ListParagraph"/>
-        <w:numPr>
-          <w:ilvl w:val="0"/>
-          <w:numId w:val="4"/>
-        </w:numPr>
-        <w:rPr>
-          <w:b/>
-          <w:bCs/>
-        </w:rPr>
-      </w:pPr>
-      <w:r>
-        <w:rPr>
-          <w:b/>
-          <w:bCs/>
-        </w:rPr>
-        <w:t xml:space="preserve">Genetische </w:t>
-      </w:r>
-      <w:proofErr w:type="spellStart"/>
-      <w:r>
-        <w:rPr>
-          <w:b/>
-          <w:bCs/>
-        </w:rPr>
-        <w:t>Epistemiologie</w:t>
-      </w:r>
-      <w:proofErr w:type="spellEnd"/>
     </w:p>
     <w:p>
       <w:pPr>
@@ -2470,6 +2371,7 @@
         </w:numPr>
       </w:pPr>
       <w:r>
+        <w:lastRenderedPageBreak/>
         <w:t>Kind ist von Geburt an neugierig &amp; aktiv</w:t>
       </w:r>
     </w:p>
@@ -2517,21 +2419,12 @@
     </w:p>
     <w:p>
       <w:pPr>
-        <w:pStyle w:val="ListParagraph"/>
-        <w:numPr>
-          <w:ilvl w:val="0"/>
-          <w:numId w:val="4"/>
-        </w:numPr>
-        <w:rPr>
-          <w:b/>
-          <w:bCs/>
-        </w:rPr>
-      </w:pPr>
-      <w:r>
-        <w:rPr>
-          <w:b/>
-          <w:bCs/>
-        </w:rPr>
+        <w:pStyle w:val="Heading4"/>
+      </w:pPr>
+      <w:r>
+        <w:t xml:space="preserve">3.3.1.2 </w:t>
+      </w:r>
+      <w:r>
         <w:t>Grundkonzepte</w:t>
       </w:r>
     </w:p>
@@ -2585,22 +2478,12 @@
     </w:p>
     <w:p>
       <w:pPr>
-        <w:pStyle w:val="ListParagraph"/>
-        <w:numPr>
-          <w:ilvl w:val="0"/>
-          <w:numId w:val="4"/>
-        </w:numPr>
-        <w:rPr>
-          <w:b/>
-          <w:bCs/>
-        </w:rPr>
-      </w:pPr>
-      <w:r>
-        <w:rPr>
-          <w:b/>
-          <w:bCs/>
-        </w:rPr>
-        <w:lastRenderedPageBreak/>
+        <w:pStyle w:val="Heading4"/>
+      </w:pPr>
+      <w:r>
+        <w:t xml:space="preserve">3.3.1.3 </w:t>
+      </w:r>
+      <w:r>
         <w:t>Schema</w:t>
       </w:r>
     </w:p>
@@ -2678,21 +2561,12 @@
     </w:p>
     <w:p>
       <w:pPr>
-        <w:pStyle w:val="ListParagraph"/>
-        <w:numPr>
-          <w:ilvl w:val="0"/>
-          <w:numId w:val="4"/>
-        </w:numPr>
-        <w:rPr>
-          <w:b/>
-          <w:bCs/>
-        </w:rPr>
-      </w:pPr>
-      <w:r>
-        <w:rPr>
-          <w:b/>
-          <w:bCs/>
-        </w:rPr>
+        <w:pStyle w:val="Heading5"/>
+      </w:pPr>
+      <w:r>
+        <w:t xml:space="preserve">3.3.1.3.1 </w:t>
+      </w:r>
+      <w:r>
         <w:t>Assimilation</w:t>
       </w:r>
     </w:p>
@@ -2710,21 +2584,12 @@
     </w:p>
     <w:p>
       <w:pPr>
-        <w:pStyle w:val="ListParagraph"/>
-        <w:numPr>
-          <w:ilvl w:val="0"/>
-          <w:numId w:val="4"/>
-        </w:numPr>
-        <w:rPr>
-          <w:b/>
-          <w:bCs/>
-        </w:rPr>
-      </w:pPr>
-      <w:r>
-        <w:rPr>
-          <w:b/>
-          <w:bCs/>
-        </w:rPr>
+        <w:pStyle w:val="Heading5"/>
+      </w:pPr>
+      <w:r>
+        <w:t xml:space="preserve">3.3.1.3.2 </w:t>
+      </w:r>
+      <w:r>
         <w:t>Akkommodation</w:t>
       </w:r>
     </w:p>
@@ -2742,21 +2607,12 @@
     </w:p>
     <w:p>
       <w:pPr>
-        <w:pStyle w:val="ListParagraph"/>
-        <w:numPr>
-          <w:ilvl w:val="0"/>
-          <w:numId w:val="4"/>
-        </w:numPr>
-        <w:rPr>
-          <w:b/>
-          <w:bCs/>
-        </w:rPr>
-      </w:pPr>
-      <w:r>
-        <w:rPr>
-          <w:b/>
-          <w:bCs/>
-        </w:rPr>
+        <w:pStyle w:val="Heading5"/>
+      </w:pPr>
+      <w:r>
+        <w:t xml:space="preserve">3.3.1.3.3 </w:t>
+      </w:r>
+      <w:r>
         <w:t>Äquilibration</w:t>
       </w:r>
     </w:p>
@@ -2872,21 +2728,12 @@
     </w:p>
     <w:p>
       <w:pPr>
-        <w:pStyle w:val="ListParagraph"/>
-        <w:numPr>
-          <w:ilvl w:val="0"/>
-          <w:numId w:val="4"/>
-        </w:numPr>
-        <w:rPr>
-          <w:b/>
-          <w:bCs/>
-        </w:rPr>
-      </w:pPr>
-      <w:r>
-        <w:rPr>
-          <w:b/>
-          <w:bCs/>
-        </w:rPr>
+        <w:pStyle w:val="Heading4"/>
+      </w:pPr>
+      <w:r>
+        <w:t xml:space="preserve">3.3.1.4 </w:t>
+      </w:r>
+      <w:r>
         <w:t>Stufenentwicklung</w:t>
       </w:r>
     </w:p>
@@ -2960,21 +2807,12 @@
     </w:p>
     <w:p>
       <w:pPr>
-        <w:pStyle w:val="ListParagraph"/>
-        <w:numPr>
-          <w:ilvl w:val="1"/>
-          <w:numId w:val="4"/>
-        </w:numPr>
-        <w:rPr>
-          <w:b/>
-          <w:bCs/>
-        </w:rPr>
-      </w:pPr>
-      <w:r>
-        <w:rPr>
-          <w:b/>
-          <w:bCs/>
-        </w:rPr>
+        <w:pStyle w:val="Heading5"/>
+      </w:pPr>
+      <w:r>
+        <w:t xml:space="preserve">3.3.1.4.1 </w:t>
+      </w:r>
+      <w:r>
         <w:t>Stufen</w:t>
       </w:r>
     </w:p>
@@ -3047,6 +2885,7 @@
         </w:numPr>
       </w:pPr>
       <w:r>
+        <w:lastRenderedPageBreak/>
         <w:t>Erfahrungen können durch Sprache, geistigen Vorstellungen und symbolischen Denken zu repräsentieren</w:t>
       </w:r>
     </w:p>
@@ -3126,21 +2965,12 @@
     </w:p>
     <w:p>
       <w:pPr>
-        <w:pStyle w:val="ListParagraph"/>
-        <w:numPr>
-          <w:ilvl w:val="0"/>
-          <w:numId w:val="4"/>
-        </w:numPr>
-        <w:rPr>
-          <w:b/>
-          <w:bCs/>
-        </w:rPr>
-      </w:pPr>
-      <w:r>
-        <w:rPr>
-          <w:b/>
-          <w:bCs/>
-        </w:rPr>
+        <w:pStyle w:val="Heading4"/>
+      </w:pPr>
+      <w:r>
+        <w:t xml:space="preserve">3.3.1.5 </w:t>
+      </w:r>
+      <w:r>
         <w:t>Vermächtnis</w:t>
       </w:r>
     </w:p>
@@ -3182,22 +3012,12 @@
     </w:p>
     <w:p>
       <w:pPr>
-        <w:pStyle w:val="ListParagraph"/>
-        <w:numPr>
-          <w:ilvl w:val="0"/>
-          <w:numId w:val="4"/>
-        </w:numPr>
-        <w:rPr>
-          <w:b/>
-          <w:bCs/>
-        </w:rPr>
-      </w:pPr>
-      <w:r>
-        <w:rPr>
-          <w:b/>
-          <w:bCs/>
-        </w:rPr>
-        <w:lastRenderedPageBreak/>
+        <w:pStyle w:val="Heading4"/>
+      </w:pPr>
+      <w:r>
+        <w:t xml:space="preserve">3.3.1.6 </w:t>
+      </w:r>
+      <w:r>
         <w:t>Kritik</w:t>
       </w:r>
     </w:p>
@@ -3221,13 +3041,8 @@
           <w:numId w:val="4"/>
         </w:numPr>
       </w:pPr>
-      <w:proofErr w:type="gramStart"/>
-      <w:r>
-        <w:t>Sah</w:t>
-      </w:r>
-      <w:proofErr w:type="gramEnd"/>
-      <w:r>
-        <w:t xml:space="preserve"> formaloperatives Stadium als zu perfekt an</w:t>
+      <w:r>
+        <w:t>Sah formaloperatives Stadium als zu perfekt an</w:t>
       </w:r>
     </w:p>
     <w:p>
@@ -3272,37 +3087,34 @@
         <w:pStyle w:val="Heading3"/>
       </w:pPr>
       <w:r>
+        <w:t xml:space="preserve">3.3.2 </w:t>
+      </w:r>
+      <w:r>
         <w:t>Soziokulturelle Theorien</w:t>
       </w:r>
     </w:p>
     <w:p>
       <w:pPr>
-        <w:pStyle w:val="ListParagraph"/>
-        <w:numPr>
-          <w:ilvl w:val="0"/>
+        <w:pStyle w:val="Heading4"/>
+      </w:pPr>
+      <w:r>
+        <w:t xml:space="preserve">3.3.2.1 </w:t>
+      </w:r>
+      <w:r>
+        <w:t>Grundzüge</w:t>
+      </w:r>
+    </w:p>
+    <w:p>
+      <w:pPr>
+        <w:pStyle w:val="ListParagraph"/>
+        <w:numPr>
+          <w:ilvl w:val="1"/>
           <w:numId w:val="5"/>
         </w:numPr>
       </w:pPr>
       <w:r>
-        <w:t>Grundzüge</w:t>
-      </w:r>
-    </w:p>
-    <w:p>
-      <w:pPr>
-        <w:pStyle w:val="ListParagraph"/>
-        <w:numPr>
-          <w:ilvl w:val="1"/>
-          <w:numId w:val="5"/>
-        </w:numPr>
-      </w:pPr>
-      <w:r>
-        <w:t xml:space="preserve">Kognitive Entwicklung </w:t>
-      </w:r>
-      <w:proofErr w:type="gramStart"/>
-      <w:r>
-        <w:t>durch sozialer Kontext</w:t>
-      </w:r>
-      <w:proofErr w:type="gramEnd"/>
+        <w:t>Kognitive Entwicklung durch sozialer Kontext</w:t>
+      </w:r>
     </w:p>
     <w:p>
       <w:pPr>
@@ -3404,15 +3216,60 @@
       <w:pPr>
         <w:pStyle w:val="ListParagraph"/>
         <w:numPr>
-          <w:ilvl w:val="1"/>
+          <w:ilvl w:val="2"/>
           <w:numId w:val="5"/>
         </w:numPr>
       </w:pPr>
+      <w:r>
+        <w:t>Geteilte Aufmerksamkeit</w:t>
+      </w:r>
+    </w:p>
+    <w:p>
+      <w:pPr>
+        <w:pStyle w:val="ListParagraph"/>
+        <w:numPr>
+          <w:ilvl w:val="2"/>
+          <w:numId w:val="5"/>
+        </w:numPr>
+      </w:pPr>
+      <w:r>
+        <w:t>Gleiches Thema</w:t>
+      </w:r>
+    </w:p>
+    <w:p>
+      <w:pPr>
+        <w:pStyle w:val="ListParagraph"/>
+        <w:numPr>
+          <w:ilvl w:val="1"/>
+          <w:numId w:val="5"/>
+        </w:numPr>
+      </w:pPr>
       <w:proofErr w:type="spellStart"/>
       <w:r>
         <w:t>Scaffolding</w:t>
       </w:r>
       <w:proofErr w:type="spellEnd"/>
+    </w:p>
+    <w:p>
+      <w:pPr>
+        <w:pStyle w:val="ListParagraph"/>
+        <w:numPr>
+          <w:ilvl w:val="2"/>
+          <w:numId w:val="5"/>
+        </w:numPr>
+      </w:pPr>
+      <w:r>
+        <w:t>Kompetentere Person bietet Rahm</w:t>
+      </w:r>
+      <w:r>
+        <w:t>e</w:t>
+      </w:r>
+      <w:r>
+        <w:t>ngerüst</w:t>
+      </w:r>
+      <w:r>
+        <w:t xml:space="preserve"> um Denken der anderen Person auf höhere Ebene zu bringen</w:t>
+      </w:r>
     </w:p>
     <w:p>
       <w:pPr>
@@ -3569,12 +3426,12 @@
     </w:p>
     <w:p>
       <w:pPr>
-        <w:pStyle w:val="ListParagraph"/>
-        <w:numPr>
-          <w:ilvl w:val="0"/>
-          <w:numId w:val="5"/>
-        </w:numPr>
-      </w:pPr>
+        <w:pStyle w:val="Heading4"/>
+      </w:pPr>
+      <w:r>
+        <w:lastRenderedPageBreak/>
+        <w:t xml:space="preserve">3.3.2.2 </w:t>
+      </w:r>
       <w:r>
         <w:t xml:space="preserve">Weiterentwicklung: </w:t>
       </w:r>
@@ -3594,24 +3451,22 @@
     </w:p>
     <w:p>
       <w:pPr>
-        <w:pStyle w:val="ListParagraph"/>
-        <w:numPr>
-          <w:ilvl w:val="0"/>
-          <w:numId w:val="5"/>
-        </w:numPr>
-      </w:pPr>
+        <w:pStyle w:val="Heading4"/>
+      </w:pPr>
+      <w:r>
+        <w:t xml:space="preserve">3.3.2.3 </w:t>
+      </w:r>
       <w:r>
         <w:t>Vermächtnis</w:t>
       </w:r>
     </w:p>
     <w:p>
       <w:pPr>
-        <w:pStyle w:val="ListParagraph"/>
-        <w:numPr>
-          <w:ilvl w:val="0"/>
-          <w:numId w:val="5"/>
-        </w:numPr>
-      </w:pPr>
+        <w:pStyle w:val="Heading4"/>
+      </w:pPr>
+      <w:r>
+        <w:t xml:space="preserve">3.3.2.4 </w:t>
+      </w:r>
       <w:r>
         <w:t>Kritik</w:t>
       </w:r>
@@ -3645,7 +3500,6 @@
         <w:pStyle w:val="Heading1"/>
       </w:pPr>
       <w:r>
-        <w:lastRenderedPageBreak/>
         <w:t>Biologie und Verhalten</w:t>
       </w:r>
     </w:p>
@@ -3706,6 +3560,7 @@
         <w:pStyle w:val="Heading1"/>
       </w:pPr>
       <w:r>
+        <w:lastRenderedPageBreak/>
         <w:t>Selbst</w:t>
       </w:r>
     </w:p>
@@ -3862,6 +3717,95 @@
     </w:lvl>
   </w:abstractNum>
   <w:abstractNum w:abstractNumId="1" w15:restartNumberingAfterBreak="0">
+    <w:nsid w:val="1F291C7D"/>
+    <w:multiLevelType w:val="hybridMultilevel"/>
+    <w:tmpl w:val="8B4C6BF6"/>
+    <w:lvl w:ilvl="0" w:tplc="2000000F">
+      <w:start w:val="1"/>
+      <w:numFmt w:val="decimal"/>
+      <w:lvlText w:val="%1."/>
+      <w:lvlJc w:val="left"/>
+      <w:pPr>
+        <w:ind w:left="720" w:hanging="360"/>
+      </w:pPr>
+      <w:rPr>
+        <w:rFonts w:hint="default"/>
+      </w:rPr>
+    </w:lvl>
+    <w:lvl w:ilvl="1" w:tplc="20000019" w:tentative="1">
+      <w:start w:val="1"/>
+      <w:numFmt w:val="lowerLetter"/>
+      <w:lvlText w:val="%2."/>
+      <w:lvlJc w:val="left"/>
+      <w:pPr>
+        <w:ind w:left="1440" w:hanging="360"/>
+      </w:pPr>
+    </w:lvl>
+    <w:lvl w:ilvl="2" w:tplc="2000001B" w:tentative="1">
+      <w:start w:val="1"/>
+      <w:numFmt w:val="lowerRoman"/>
+      <w:lvlText w:val="%3."/>
+      <w:lvlJc w:val="right"/>
+      <w:pPr>
+        <w:ind w:left="2160" w:hanging="180"/>
+      </w:pPr>
+    </w:lvl>
+    <w:lvl w:ilvl="3" w:tplc="2000000F" w:tentative="1">
+      <w:start w:val="1"/>
+      <w:numFmt w:val="decimal"/>
+      <w:lvlText w:val="%4."/>
+      <w:lvlJc w:val="left"/>
+      <w:pPr>
+        <w:ind w:left="2880" w:hanging="360"/>
+      </w:pPr>
+    </w:lvl>
+    <w:lvl w:ilvl="4" w:tplc="20000019" w:tentative="1">
+      <w:start w:val="1"/>
+      <w:numFmt w:val="lowerLetter"/>
+      <w:lvlText w:val="%5."/>
+      <w:lvlJc w:val="left"/>
+      <w:pPr>
+        <w:ind w:left="3600" w:hanging="360"/>
+      </w:pPr>
+    </w:lvl>
+    <w:lvl w:ilvl="5" w:tplc="2000001B" w:tentative="1">
+      <w:start w:val="1"/>
+      <w:numFmt w:val="lowerRoman"/>
+      <w:lvlText w:val="%6."/>
+      <w:lvlJc w:val="right"/>
+      <w:pPr>
+        <w:ind w:left="4320" w:hanging="180"/>
+      </w:pPr>
+    </w:lvl>
+    <w:lvl w:ilvl="6" w:tplc="2000000F" w:tentative="1">
+      <w:start w:val="1"/>
+      <w:numFmt w:val="decimal"/>
+      <w:lvlText w:val="%7."/>
+      <w:lvlJc w:val="left"/>
+      <w:pPr>
+        <w:ind w:left="5040" w:hanging="360"/>
+      </w:pPr>
+    </w:lvl>
+    <w:lvl w:ilvl="7" w:tplc="20000019" w:tentative="1">
+      <w:start w:val="1"/>
+      <w:numFmt w:val="lowerLetter"/>
+      <w:lvlText w:val="%8."/>
+      <w:lvlJc w:val="left"/>
+      <w:pPr>
+        <w:ind w:left="5760" w:hanging="360"/>
+      </w:pPr>
+    </w:lvl>
+    <w:lvl w:ilvl="8" w:tplc="2000001B" w:tentative="1">
+      <w:start w:val="1"/>
+      <w:numFmt w:val="lowerRoman"/>
+      <w:lvlText w:val="%9."/>
+      <w:lvlJc w:val="right"/>
+      <w:pPr>
+        <w:ind w:left="6480" w:hanging="180"/>
+      </w:pPr>
+    </w:lvl>
+  </w:abstractNum>
+  <w:abstractNum w:abstractNumId="2" w15:restartNumberingAfterBreak="0">
     <w:nsid w:val="28172781"/>
     <w:multiLevelType w:val="hybridMultilevel"/>
     <w:tmpl w:val="7A24335C"/>
@@ -3974,7 +3918,7 @@
       </w:rPr>
     </w:lvl>
   </w:abstractNum>
-  <w:abstractNum w:abstractNumId="2" w15:restartNumberingAfterBreak="0">
+  <w:abstractNum w:abstractNumId="3" w15:restartNumberingAfterBreak="0">
     <w:nsid w:val="320E0C76"/>
     <w:multiLevelType w:val="hybridMultilevel"/>
     <w:tmpl w:val="692ACCAE"/>
@@ -4087,7 +4031,7 @@
       </w:rPr>
     </w:lvl>
   </w:abstractNum>
-  <w:abstractNum w:abstractNumId="3" w15:restartNumberingAfterBreak="0">
+  <w:abstractNum w:abstractNumId="4" w15:restartNumberingAfterBreak="0">
     <w:nsid w:val="57D72E56"/>
     <w:multiLevelType w:val="hybridMultilevel"/>
     <w:tmpl w:val="C07CCD3E"/>
@@ -4200,7 +4144,7 @@
       </w:rPr>
     </w:lvl>
   </w:abstractNum>
-  <w:abstractNum w:abstractNumId="4" w15:restartNumberingAfterBreak="0">
+  <w:abstractNum w:abstractNumId="5" w15:restartNumberingAfterBreak="0">
     <w:nsid w:val="649C6ED5"/>
     <w:multiLevelType w:val="hybridMultilevel"/>
     <w:tmpl w:val="6D98E5BA"/>
@@ -4314,19 +4258,22 @@
     </w:lvl>
   </w:abstractNum>
   <w:num w:numId="1">
-    <w:abstractNumId w:val="3"/>
+    <w:abstractNumId w:val="4"/>
   </w:num>
   <w:num w:numId="2">
     <w:abstractNumId w:val="0"/>
   </w:num>
   <w:num w:numId="3">
-    <w:abstractNumId w:val="1"/>
+    <w:abstractNumId w:val="2"/>
   </w:num>
   <w:num w:numId="4">
-    <w:abstractNumId w:val="4"/>
+    <w:abstractNumId w:val="5"/>
   </w:num>
   <w:num w:numId="5">
-    <w:abstractNumId w:val="2"/>
+    <w:abstractNumId w:val="3"/>
+  </w:num>
+  <w:num w:numId="6">
+    <w:abstractNumId w:val="1"/>
   </w:num>
 </w:numbering>
 </file>
@@ -4795,6 +4742,48 @@
       <w:szCs w:val="24"/>
     </w:rPr>
   </w:style>
+  <w:style w:type="paragraph" w:styleId="Heading4">
+    <w:name w:val="heading 4"/>
+    <w:basedOn w:val="Normal"/>
+    <w:next w:val="Normal"/>
+    <w:link w:val="Heading4Char"/>
+    <w:uiPriority w:val="9"/>
+    <w:unhideWhenUsed/>
+    <w:qFormat/>
+    <w:rsid w:val="00C81A58"/>
+    <w:pPr>
+      <w:keepNext/>
+      <w:keepLines/>
+      <w:spacing w:before="40" w:after="0"/>
+      <w:outlineLvl w:val="3"/>
+    </w:pPr>
+    <w:rPr>
+      <w:rFonts w:asciiTheme="majorHAnsi" w:eastAsiaTheme="majorEastAsia" w:hAnsiTheme="majorHAnsi" w:cstheme="majorBidi"/>
+      <w:i/>
+      <w:iCs/>
+      <w:color w:val="2F5496" w:themeColor="accent1" w:themeShade="BF"/>
+    </w:rPr>
+  </w:style>
+  <w:style w:type="paragraph" w:styleId="Heading5">
+    <w:name w:val="heading 5"/>
+    <w:basedOn w:val="Normal"/>
+    <w:next w:val="Normal"/>
+    <w:link w:val="Heading5Char"/>
+    <w:uiPriority w:val="9"/>
+    <w:unhideWhenUsed/>
+    <w:qFormat/>
+    <w:rsid w:val="00C81A58"/>
+    <w:pPr>
+      <w:keepNext/>
+      <w:keepLines/>
+      <w:spacing w:before="40" w:after="0"/>
+      <w:outlineLvl w:val="4"/>
+    </w:pPr>
+    <w:rPr>
+      <w:rFonts w:asciiTheme="majorHAnsi" w:eastAsiaTheme="majorEastAsia" w:hAnsiTheme="majorHAnsi" w:cstheme="majorBidi"/>
+      <w:color w:val="2F5496" w:themeColor="accent1" w:themeShade="BF"/>
+    </w:rPr>
+  </w:style>
   <w:style w:type="character" w:default="1" w:styleId="DefaultParagraphFont">
     <w:name w:val="Default Paragraph Font"/>
     <w:uiPriority w:val="1"/>
@@ -4898,6 +4887,30 @@
       <w:color w:val="1F3763" w:themeColor="accent1" w:themeShade="7F"/>
       <w:sz w:val="24"/>
       <w:szCs w:val="24"/>
+    </w:rPr>
+  </w:style>
+  <w:style w:type="character" w:customStyle="1" w:styleId="Heading4Char">
+    <w:name w:val="Heading 4 Char"/>
+    <w:basedOn w:val="DefaultParagraphFont"/>
+    <w:link w:val="Heading4"/>
+    <w:uiPriority w:val="9"/>
+    <w:rsid w:val="00C81A58"/>
+    <w:rPr>
+      <w:rFonts w:asciiTheme="majorHAnsi" w:eastAsiaTheme="majorEastAsia" w:hAnsiTheme="majorHAnsi" w:cstheme="majorBidi"/>
+      <w:i/>
+      <w:iCs/>
+      <w:color w:val="2F5496" w:themeColor="accent1" w:themeShade="BF"/>
+    </w:rPr>
+  </w:style>
+  <w:style w:type="character" w:customStyle="1" w:styleId="Heading5Char">
+    <w:name w:val="Heading 5 Char"/>
+    <w:basedOn w:val="DefaultParagraphFont"/>
+    <w:link w:val="Heading5"/>
+    <w:uiPriority w:val="9"/>
+    <w:rsid w:val="00C81A58"/>
+    <w:rPr>
+      <w:rFonts w:asciiTheme="majorHAnsi" w:eastAsiaTheme="majorEastAsia" w:hAnsiTheme="majorHAnsi" w:cstheme="majorBidi"/>
+      <w:color w:val="2F5496" w:themeColor="accent1" w:themeShade="BF"/>
     </w:rPr>
   </w:style>
 </w:styles>
